--- a/ActividadIntegradora5.3/Reporte 5.3.docx
+++ b/ActividadIntegradora5.3/Reporte 5.3.docx
@@ -936,6 +936,353 @@
     </w:p>
     <w:p>
       <w:pPr>
+        <w:shd w:val="clear" w:color="auto" w:fill="FFFFFF"/>
+        <w:spacing w:after="0" w:line="360" w:lineRule="auto"/>
+        <w:ind w:firstLine="709"/>
+        <w:rPr>
+          <w:rFonts w:asciiTheme="minorBidi" w:eastAsia="Times New Roman" w:hAnsiTheme="minorBidi"/>
+          <w:lang w:eastAsia="es-MX"/>
+        </w:rPr>
+      </w:pPr>
+      <w:proofErr w:type="spellStart"/>
+      <w:r>
+        <w:rPr>
+          <w:rFonts w:asciiTheme="minorBidi" w:eastAsia="Times New Roman" w:hAnsiTheme="minorBidi"/>
+          <w:i/>
+          <w:iCs/>
+          <w:lang w:eastAsia="es-MX"/>
+        </w:rPr>
+        <w:t>Speedup</w:t>
+      </w:r>
+      <w:proofErr w:type="spellEnd"/>
+      <w:r>
+        <w:rPr>
+          <w:rFonts w:asciiTheme="minorBidi" w:eastAsia="Times New Roman" w:hAnsiTheme="minorBidi"/>
+          <w:lang w:eastAsia="es-MX"/>
+        </w:rPr>
+        <w:t xml:space="preserve"> </w:t>
+      </w:r>
+      <w:proofErr w:type="spellStart"/>
+      <w:r>
+        <w:rPr>
+          <w:rFonts w:asciiTheme="minorBidi" w:eastAsia="Times New Roman" w:hAnsiTheme="minorBidi"/>
+          <w:lang w:eastAsia="es-MX"/>
+        </w:rPr>
+        <w:t>S</w:t>
+      </w:r>
+      <w:r>
+        <w:rPr>
+          <w:rFonts w:asciiTheme="minorBidi" w:eastAsia="Times New Roman" w:hAnsiTheme="minorBidi"/>
+          <w:vertAlign w:val="subscript"/>
+          <w:lang w:eastAsia="es-MX"/>
+        </w:rPr>
+        <w:t>p</w:t>
+      </w:r>
+      <w:proofErr w:type="spellEnd"/>
+      <w:r>
+        <w:rPr>
+          <w:rFonts w:asciiTheme="minorBidi" w:eastAsia="Times New Roman" w:hAnsiTheme="minorBidi"/>
+          <w:lang w:eastAsia="es-MX"/>
+        </w:rPr>
+        <w:t xml:space="preserve"> = T</w:t>
+      </w:r>
+      <w:r>
+        <w:rPr>
+          <w:rFonts w:asciiTheme="minorBidi" w:eastAsia="Times New Roman" w:hAnsiTheme="minorBidi"/>
+          <w:vertAlign w:val="subscript"/>
+          <w:lang w:eastAsia="es-MX"/>
+        </w:rPr>
+        <w:t>1</w:t>
+      </w:r>
+      <w:r>
+        <w:rPr>
+          <w:rFonts w:asciiTheme="minorBidi" w:eastAsia="Times New Roman" w:hAnsiTheme="minorBidi"/>
+          <w:lang w:eastAsia="es-MX"/>
+        </w:rPr>
+        <w:t xml:space="preserve"> / </w:t>
+      </w:r>
+      <w:proofErr w:type="spellStart"/>
+      <w:r>
+        <w:rPr>
+          <w:rFonts w:asciiTheme="minorBidi" w:eastAsia="Times New Roman" w:hAnsiTheme="minorBidi"/>
+          <w:lang w:eastAsia="es-MX"/>
+        </w:rPr>
+        <w:t>T</w:t>
+      </w:r>
+      <w:r>
+        <w:rPr>
+          <w:rFonts w:asciiTheme="minorBidi" w:eastAsia="Times New Roman" w:hAnsiTheme="minorBidi"/>
+          <w:vertAlign w:val="subscript"/>
+          <w:lang w:eastAsia="es-MX"/>
+        </w:rPr>
+        <w:t>p</w:t>
+      </w:r>
+      <w:proofErr w:type="spellEnd"/>
+    </w:p>
+    <w:p>
+      <w:pPr>
+        <w:pStyle w:val="Prrafodelista"/>
+        <w:numPr>
+          <w:ilvl w:val="0"/>
+          <w:numId w:val="6"/>
+        </w:numPr>
+        <w:shd w:val="clear" w:color="auto" w:fill="FFFFFF"/>
+        <w:spacing w:after="0" w:line="360" w:lineRule="auto"/>
+        <w:rPr>
+          <w:rFonts w:asciiTheme="minorBidi" w:eastAsia="Times New Roman" w:hAnsiTheme="minorBidi"/>
+          <w:lang w:eastAsia="es-MX"/>
+        </w:rPr>
+      </w:pPr>
+      <w:r>
+        <w:rPr>
+          <w:rFonts w:asciiTheme="minorBidi" w:eastAsia="Times New Roman" w:hAnsiTheme="minorBidi"/>
+          <w:b/>
+          <w:bCs/>
+          <w:lang w:eastAsia="es-MX"/>
+        </w:rPr>
+        <w:t>1 Hilo</w:t>
+      </w:r>
+      <w:r>
+        <w:rPr>
+          <w:rFonts w:asciiTheme="minorBidi" w:eastAsia="Times New Roman" w:hAnsiTheme="minorBidi"/>
+          <w:lang w:eastAsia="es-MX"/>
+        </w:rPr>
+        <w:t xml:space="preserve"> – 21 milisegundos</w:t>
+      </w:r>
+    </w:p>
+    <w:p>
+      <w:pPr>
+        <w:pStyle w:val="Prrafodelista"/>
+        <w:numPr>
+          <w:ilvl w:val="0"/>
+          <w:numId w:val="6"/>
+        </w:numPr>
+        <w:shd w:val="clear" w:color="auto" w:fill="FFFFFF"/>
+        <w:spacing w:after="0" w:line="360" w:lineRule="auto"/>
+        <w:rPr>
+          <w:rFonts w:asciiTheme="minorBidi" w:eastAsia="Times New Roman" w:hAnsiTheme="minorBidi"/>
+          <w:lang w:eastAsia="es-MX"/>
+        </w:rPr>
+      </w:pPr>
+      <w:r>
+        <w:rPr>
+          <w:rFonts w:asciiTheme="minorBidi" w:eastAsia="Times New Roman" w:hAnsiTheme="minorBidi"/>
+          <w:b/>
+          <w:bCs/>
+          <w:lang w:eastAsia="es-MX"/>
+        </w:rPr>
+        <w:t xml:space="preserve">5 </w:t>
+      </w:r>
+      <w:r>
+        <w:rPr>
+          <w:rFonts w:asciiTheme="minorBidi" w:eastAsia="Times New Roman" w:hAnsiTheme="minorBidi"/>
+          <w:b/>
+          <w:bCs/>
+          <w:lang w:eastAsia="es-MX"/>
+        </w:rPr>
+        <w:t>hilos</w:t>
+      </w:r>
+      <w:r>
+        <w:rPr>
+          <w:rFonts w:asciiTheme="minorBidi" w:eastAsia="Times New Roman" w:hAnsiTheme="minorBidi"/>
+          <w:lang w:eastAsia="es-MX"/>
+        </w:rPr>
+        <w:t xml:space="preserve"> – 17 milisegundos</w:t>
+      </w:r>
+    </w:p>
+    <w:p>
+      <w:pPr>
+        <w:pStyle w:val="Prrafodelista"/>
+        <w:numPr>
+          <w:ilvl w:val="0"/>
+          <w:numId w:val="8"/>
+        </w:numPr>
+        <w:shd w:val="clear" w:color="auto" w:fill="FFFFFF"/>
+        <w:spacing w:after="0" w:line="360" w:lineRule="auto"/>
+        <w:rPr>
+          <w:rFonts w:asciiTheme="minorBidi" w:eastAsia="Times New Roman" w:hAnsiTheme="minorBidi"/>
+          <w:lang w:eastAsia="es-MX"/>
+        </w:rPr>
+      </w:pPr>
+      <w:r>
+        <w:rPr>
+          <w:rFonts w:asciiTheme="minorBidi" w:eastAsia="Times New Roman" w:hAnsiTheme="minorBidi"/>
+          <w:lang w:eastAsia="es-MX"/>
+        </w:rPr>
+        <w:t>S</w:t>
+      </w:r>
+      <w:r>
+        <w:rPr>
+          <w:rFonts w:asciiTheme="minorBidi" w:eastAsia="Times New Roman" w:hAnsiTheme="minorBidi"/>
+          <w:vertAlign w:val="subscript"/>
+          <w:lang w:eastAsia="es-MX"/>
+        </w:rPr>
+        <w:t>5</w:t>
+      </w:r>
+      <w:r>
+        <w:rPr>
+          <w:rFonts w:asciiTheme="minorBidi" w:eastAsia="Times New Roman" w:hAnsiTheme="minorBidi"/>
+          <w:lang w:eastAsia="es-MX"/>
+        </w:rPr>
+        <w:t xml:space="preserve"> = 21 ms / 17 ms = 1.23 </w:t>
+      </w:r>
+    </w:p>
+    <w:p>
+      <w:pPr>
+        <w:pStyle w:val="Prrafodelista"/>
+        <w:numPr>
+          <w:ilvl w:val="0"/>
+          <w:numId w:val="6"/>
+        </w:numPr>
+        <w:shd w:val="clear" w:color="auto" w:fill="FFFFFF"/>
+        <w:spacing w:after="0" w:line="360" w:lineRule="auto"/>
+        <w:rPr>
+          <w:rFonts w:asciiTheme="minorBidi" w:eastAsia="Times New Roman" w:hAnsiTheme="minorBidi"/>
+          <w:lang w:eastAsia="es-MX"/>
+        </w:rPr>
+      </w:pPr>
+      <w:r>
+        <w:rPr>
+          <w:rFonts w:asciiTheme="minorBidi" w:eastAsia="Times New Roman" w:hAnsiTheme="minorBidi"/>
+          <w:b/>
+          <w:bCs/>
+          <w:lang w:eastAsia="es-MX"/>
+        </w:rPr>
+        <w:t xml:space="preserve">10 </w:t>
+      </w:r>
+      <w:r>
+        <w:rPr>
+          <w:rFonts w:asciiTheme="minorBidi" w:eastAsia="Times New Roman" w:hAnsiTheme="minorBidi"/>
+          <w:b/>
+          <w:bCs/>
+          <w:lang w:eastAsia="es-MX"/>
+        </w:rPr>
+        <w:t>hilos</w:t>
+      </w:r>
+      <w:r>
+        <w:rPr>
+          <w:rFonts w:asciiTheme="minorBidi" w:eastAsia="Times New Roman" w:hAnsiTheme="minorBidi"/>
+          <w:lang w:eastAsia="es-MX"/>
+        </w:rPr>
+        <w:t xml:space="preserve"> – 14 milisegundos</w:t>
+      </w:r>
+    </w:p>
+    <w:p>
+      <w:pPr>
+        <w:pStyle w:val="Prrafodelista"/>
+        <w:numPr>
+          <w:ilvl w:val="0"/>
+          <w:numId w:val="9"/>
+        </w:numPr>
+        <w:shd w:val="clear" w:color="auto" w:fill="FFFFFF"/>
+        <w:spacing w:after="0" w:line="360" w:lineRule="auto"/>
+        <w:rPr>
+          <w:rFonts w:asciiTheme="minorBidi" w:eastAsia="Times New Roman" w:hAnsiTheme="minorBidi"/>
+          <w:lang w:eastAsia="es-MX"/>
+        </w:rPr>
+      </w:pPr>
+      <w:r>
+        <w:rPr>
+          <w:rFonts w:asciiTheme="minorBidi" w:eastAsia="Times New Roman" w:hAnsiTheme="minorBidi"/>
+          <w:lang w:eastAsia="es-MX"/>
+        </w:rPr>
+        <w:t>S</w:t>
+      </w:r>
+      <w:r>
+        <w:rPr>
+          <w:rFonts w:asciiTheme="minorBidi" w:eastAsia="Times New Roman" w:hAnsiTheme="minorBidi"/>
+          <w:vertAlign w:val="subscript"/>
+          <w:lang w:eastAsia="es-MX"/>
+        </w:rPr>
+        <w:t>10</w:t>
+      </w:r>
+      <w:r>
+        <w:rPr>
+          <w:rFonts w:asciiTheme="minorBidi" w:eastAsia="Times New Roman" w:hAnsiTheme="minorBidi"/>
+          <w:lang w:eastAsia="es-MX"/>
+        </w:rPr>
+        <w:t xml:space="preserve"> = 21 ms / 14 ms = 1.5 ms</w:t>
+      </w:r>
+    </w:p>
+    <w:p>
+      <w:pPr>
+        <w:pStyle w:val="Prrafodelista"/>
+        <w:numPr>
+          <w:ilvl w:val="0"/>
+          <w:numId w:val="6"/>
+        </w:numPr>
+        <w:shd w:val="clear" w:color="auto" w:fill="FFFFFF"/>
+        <w:spacing w:after="0" w:line="360" w:lineRule="auto"/>
+        <w:rPr>
+          <w:rFonts w:asciiTheme="minorBidi" w:eastAsia="Times New Roman" w:hAnsiTheme="minorBidi"/>
+          <w:lang w:eastAsia="es-MX"/>
+        </w:rPr>
+      </w:pPr>
+      <w:r>
+        <w:rPr>
+          <w:rFonts w:asciiTheme="minorBidi" w:eastAsia="Times New Roman" w:hAnsiTheme="minorBidi"/>
+          <w:b/>
+          <w:bCs/>
+          <w:lang w:eastAsia="es-MX"/>
+        </w:rPr>
+        <w:t xml:space="preserve">20 </w:t>
+      </w:r>
+      <w:r>
+        <w:rPr>
+          <w:rFonts w:asciiTheme="minorBidi" w:eastAsia="Times New Roman" w:hAnsiTheme="minorBidi"/>
+          <w:b/>
+          <w:bCs/>
+          <w:lang w:eastAsia="es-MX"/>
+        </w:rPr>
+        <w:t>hilos</w:t>
+      </w:r>
+      <w:r>
+        <w:rPr>
+          <w:rFonts w:asciiTheme="minorBidi" w:eastAsia="Times New Roman" w:hAnsiTheme="minorBidi"/>
+          <w:lang w:eastAsia="es-MX"/>
+        </w:rPr>
+        <w:t xml:space="preserve"> – 18 milisegundos </w:t>
+      </w:r>
+    </w:p>
+    <w:p>
+      <w:pPr>
+        <w:pStyle w:val="Prrafodelista"/>
+        <w:numPr>
+          <w:ilvl w:val="0"/>
+          <w:numId w:val="10"/>
+        </w:numPr>
+        <w:shd w:val="clear" w:color="auto" w:fill="FFFFFF"/>
+        <w:spacing w:after="0" w:line="360" w:lineRule="auto"/>
+        <w:rPr>
+          <w:rFonts w:asciiTheme="minorBidi" w:eastAsia="Times New Roman" w:hAnsiTheme="minorBidi"/>
+          <w:lang w:eastAsia="es-MX"/>
+        </w:rPr>
+      </w:pPr>
+      <w:r>
+        <w:rPr>
+          <w:rFonts w:asciiTheme="minorBidi" w:eastAsia="Times New Roman" w:hAnsiTheme="minorBidi"/>
+          <w:lang w:eastAsia="es-MX"/>
+        </w:rPr>
+        <w:t>S</w:t>
+      </w:r>
+      <w:r>
+        <w:rPr>
+          <w:rFonts w:asciiTheme="minorBidi" w:eastAsia="Times New Roman" w:hAnsiTheme="minorBidi"/>
+          <w:vertAlign w:val="subscript"/>
+          <w:lang w:eastAsia="es-MX"/>
+        </w:rPr>
+        <w:t>20</w:t>
+      </w:r>
+      <w:r>
+        <w:rPr>
+          <w:rFonts w:asciiTheme="minorBidi" w:eastAsia="Times New Roman" w:hAnsiTheme="minorBidi"/>
+          <w:lang w:eastAsia="es-MX"/>
+        </w:rPr>
+        <w:t xml:space="preserve"> = 21 ms / 18 ms = 1.16 ms</w:t>
+      </w:r>
+    </w:p>
+    <w:p>
+      <w:pPr>
         <w:spacing w:line="360" w:lineRule="auto"/>
         <w:ind w:firstLine="709"/>
         <w:rPr>
@@ -944,6 +1291,15 @@
           <w:szCs w:val="24"/>
         </w:rPr>
       </w:pPr>
+      <w:r>
+        <w:rPr>
+          <w:rFonts w:ascii="Arial" w:hAnsi="Arial" w:cs="Arial"/>
+          <w:sz w:val="24"/>
+          <w:szCs w:val="24"/>
+        </w:rPr>
+        <w:lastRenderedPageBreak/>
+        <w:t>La complejidad del algoritmo como tal que se encarga del análisis y resaltado de sintaxis sigue siendo el mismo que tuvimos en la actividad integradora anterior, ya que el concepto de hilos que implementamos para esta actividad no interviene en este, sino en poder realizar todo ese proceso múltiples veces, para hacerlo más rápida y eficientemente.</w:t>
+      </w:r>
     </w:p>
     <w:p>
       <w:pPr>
@@ -961,148 +1317,171 @@
           <w:sz w:val="24"/>
           <w:szCs w:val="24"/>
         </w:rPr>
-        <w:t>La complejidad del algoritmo como tal que se encarga del análisis y resaltado de sintaxis sigue siendo el mismo que tuvimos en la actividad integradora anterior, ya que el concepto de hilos que implementamos para esta actividad no interviene en este, sino en poder realizar todo ese proceso múltiples veces, para hacerlo más rápida y eficientemente.</w:t>
+        <w:t xml:space="preserve">Por lo que, debido al código que tenemos en la parte del análisis, </w:t>
+      </w:r>
+      <w:proofErr w:type="gramStart"/>
+      <w:r>
+        <w:rPr>
+          <w:rFonts w:ascii="Arial" w:hAnsi="Arial" w:cs="Arial"/>
+          <w:sz w:val="24"/>
+          <w:szCs w:val="24"/>
+        </w:rPr>
+        <w:t>dónde</w:t>
+      </w:r>
+      <w:proofErr w:type="gramEnd"/>
+      <w:r>
+        <w:rPr>
+          <w:rFonts w:ascii="Arial" w:hAnsi="Arial" w:cs="Arial"/>
+          <w:sz w:val="24"/>
+          <w:szCs w:val="24"/>
+        </w:rPr>
+        <w:t xml:space="preserve"> </w:t>
+      </w:r>
+      <w:r>
+        <w:rPr>
+          <w:rFonts w:ascii="Arial" w:hAnsi="Arial" w:cs="Arial"/>
+          <w:sz w:val="24"/>
+          <w:szCs w:val="24"/>
+        </w:rPr>
+        <w:t xml:space="preserve">aunque se repite varias veces el ciclo </w:t>
+      </w:r>
+      <w:proofErr w:type="spellStart"/>
+      <w:r>
+        <w:rPr>
+          <w:rFonts w:ascii="Arial" w:hAnsi="Arial" w:cs="Arial"/>
+          <w:sz w:val="24"/>
+          <w:szCs w:val="24"/>
+        </w:rPr>
+        <w:t>for</w:t>
+      </w:r>
+      <w:proofErr w:type="spellEnd"/>
+      <w:r>
+        <w:rPr>
+          <w:rFonts w:ascii="Arial" w:hAnsi="Arial" w:cs="Arial"/>
+          <w:sz w:val="24"/>
+          <w:szCs w:val="24"/>
+        </w:rPr>
+        <w:t xml:space="preserve"> donde leemos cada </w:t>
+      </w:r>
+      <w:proofErr w:type="spellStart"/>
+      <w:r>
+        <w:rPr>
+          <w:rFonts w:ascii="Arial" w:hAnsi="Arial" w:cs="Arial"/>
+          <w:sz w:val="24"/>
+          <w:szCs w:val="24"/>
+        </w:rPr>
+        <w:t>caracter</w:t>
+      </w:r>
+      <w:proofErr w:type="spellEnd"/>
+      <w:r>
+        <w:rPr>
+          <w:rFonts w:ascii="Arial" w:hAnsi="Arial" w:cs="Arial"/>
+          <w:sz w:val="24"/>
+          <w:szCs w:val="24"/>
+        </w:rPr>
+        <w:t xml:space="preserve">, pues lo tenemos dentro de un </w:t>
+      </w:r>
+      <w:proofErr w:type="spellStart"/>
+      <w:r>
+        <w:rPr>
+          <w:rFonts w:ascii="Arial" w:hAnsi="Arial" w:cs="Arial"/>
+          <w:sz w:val="24"/>
+          <w:szCs w:val="24"/>
+        </w:rPr>
+        <w:t>while</w:t>
+      </w:r>
+      <w:proofErr w:type="spellEnd"/>
+      <w:r>
+        <w:rPr>
+          <w:rFonts w:ascii="Arial" w:hAnsi="Arial" w:cs="Arial"/>
+          <w:sz w:val="24"/>
+          <w:szCs w:val="24"/>
+        </w:rPr>
+        <w:t xml:space="preserve"> donde leemos cada línea del texto de entrada, en realidad el número de iteraciones totales termina siendo el número de caracteres que tenemos en total por lo que el tiempo de ejecución sería T(n) = n. 3. </w:t>
+      </w:r>
+      <w:r>
+        <w:rPr>
+          <w:rFonts w:ascii="Arial" w:hAnsi="Arial" w:cs="Arial"/>
+          <w:sz w:val="24"/>
+          <w:szCs w:val="24"/>
+        </w:rPr>
+        <w:t>Por ello, s</w:t>
+      </w:r>
+      <w:r>
+        <w:rPr>
+          <w:rFonts w:ascii="Arial" w:hAnsi="Arial" w:cs="Arial"/>
+          <w:sz w:val="24"/>
+          <w:szCs w:val="24"/>
+        </w:rPr>
+        <w:t xml:space="preserve">i calculamos entonces la complejidad en base a nuestro tiempo de ejecución obtendremos que: </w:t>
+      </w:r>
+      <w:proofErr w:type="gramStart"/>
+      <w:r>
+        <w:rPr>
+          <w:rFonts w:ascii="Arial" w:hAnsi="Arial" w:cs="Arial"/>
+          <w:sz w:val="24"/>
+          <w:szCs w:val="24"/>
+        </w:rPr>
+        <w:t>{ O</w:t>
+      </w:r>
+      <w:proofErr w:type="gramEnd"/>
+      <w:r>
+        <w:rPr>
+          <w:rFonts w:ascii="Arial" w:hAnsi="Arial" w:cs="Arial"/>
+          <w:sz w:val="24"/>
+          <w:szCs w:val="24"/>
+        </w:rPr>
+        <w:t>(1) } T(n) = n =&gt; O(n), o sea que, nuestro algoritmo implementado sería de complejidad lineal.</w:t>
       </w:r>
     </w:p>
     <w:p>
       <w:pPr>
         <w:spacing w:line="360" w:lineRule="auto"/>
         <w:ind w:firstLine="709"/>
-        <w:rPr>
-          <w:rFonts w:ascii="Arial" w:hAnsi="Arial" w:cs="Arial"/>
-          <w:sz w:val="24"/>
-          <w:szCs w:val="24"/>
-        </w:rPr>
-      </w:pPr>
-      <w:r>
-        <w:rPr>
-          <w:rFonts w:ascii="Arial" w:hAnsi="Arial" w:cs="Arial"/>
-          <w:sz w:val="24"/>
-          <w:szCs w:val="24"/>
-        </w:rPr>
-        <w:lastRenderedPageBreak/>
-        <w:t xml:space="preserve">Por lo que, debido al código que tenemos en la parte del análisis, </w:t>
-      </w:r>
-      <w:proofErr w:type="gramStart"/>
-      <w:r>
-        <w:rPr>
-          <w:rFonts w:ascii="Arial" w:hAnsi="Arial" w:cs="Arial"/>
-          <w:sz w:val="24"/>
-          <w:szCs w:val="24"/>
-        </w:rPr>
-        <w:t>dónde</w:t>
-      </w:r>
-      <w:proofErr w:type="gramEnd"/>
-      <w:r>
-        <w:rPr>
-          <w:rFonts w:ascii="Arial" w:hAnsi="Arial" w:cs="Arial"/>
-          <w:sz w:val="24"/>
-          <w:szCs w:val="24"/>
-        </w:rPr>
-        <w:t xml:space="preserve"> </w:t>
-      </w:r>
-      <w:r>
-        <w:rPr>
-          <w:rFonts w:ascii="Arial" w:hAnsi="Arial" w:cs="Arial"/>
-          <w:sz w:val="24"/>
-          <w:szCs w:val="24"/>
-        </w:rPr>
-        <w:t xml:space="preserve">aunque se repite varias veces el ciclo </w:t>
-      </w:r>
-      <w:proofErr w:type="spellStart"/>
-      <w:r>
-        <w:rPr>
-          <w:rFonts w:ascii="Arial" w:hAnsi="Arial" w:cs="Arial"/>
-          <w:sz w:val="24"/>
-          <w:szCs w:val="24"/>
-        </w:rPr>
-        <w:t>for</w:t>
-      </w:r>
-      <w:proofErr w:type="spellEnd"/>
-      <w:r>
-        <w:rPr>
-          <w:rFonts w:ascii="Arial" w:hAnsi="Arial" w:cs="Arial"/>
-          <w:sz w:val="24"/>
-          <w:szCs w:val="24"/>
-        </w:rPr>
-        <w:t xml:space="preserve"> donde leemos cada </w:t>
-      </w:r>
-      <w:proofErr w:type="spellStart"/>
-      <w:r>
-        <w:rPr>
-          <w:rFonts w:ascii="Arial" w:hAnsi="Arial" w:cs="Arial"/>
-          <w:sz w:val="24"/>
-          <w:szCs w:val="24"/>
-        </w:rPr>
-        <w:t>caracter</w:t>
-      </w:r>
-      <w:proofErr w:type="spellEnd"/>
-      <w:r>
-        <w:rPr>
-          <w:rFonts w:ascii="Arial" w:hAnsi="Arial" w:cs="Arial"/>
-          <w:sz w:val="24"/>
-          <w:szCs w:val="24"/>
-        </w:rPr>
-        <w:t xml:space="preserve">, pues lo tenemos dentro de un </w:t>
-      </w:r>
-      <w:proofErr w:type="spellStart"/>
-      <w:r>
-        <w:rPr>
-          <w:rFonts w:ascii="Arial" w:hAnsi="Arial" w:cs="Arial"/>
-          <w:sz w:val="24"/>
-          <w:szCs w:val="24"/>
-        </w:rPr>
-        <w:t>while</w:t>
-      </w:r>
-      <w:proofErr w:type="spellEnd"/>
-      <w:r>
-        <w:rPr>
-          <w:rFonts w:ascii="Arial" w:hAnsi="Arial" w:cs="Arial"/>
-          <w:sz w:val="24"/>
-          <w:szCs w:val="24"/>
-        </w:rPr>
-        <w:t xml:space="preserve"> donde leemos cada línea del texto de entrada, en realidad el número de iteraciones totales termina siendo el número de caracteres que tenemos en total por lo que el tiempo de ejecución sería T(n) = n. 3. </w:t>
-      </w:r>
-      <w:r>
-        <w:rPr>
-          <w:rFonts w:ascii="Arial" w:hAnsi="Arial" w:cs="Arial"/>
-          <w:sz w:val="24"/>
-          <w:szCs w:val="24"/>
-        </w:rPr>
-        <w:t>Por ello, s</w:t>
-      </w:r>
-      <w:r>
-        <w:rPr>
-          <w:rFonts w:ascii="Arial" w:hAnsi="Arial" w:cs="Arial"/>
-          <w:sz w:val="24"/>
-          <w:szCs w:val="24"/>
-        </w:rPr>
-        <w:t xml:space="preserve">i calculamos entonces la complejidad en base a nuestro tiempo de ejecución obtendremos que: </w:t>
-      </w:r>
-      <w:proofErr w:type="gramStart"/>
-      <w:r>
-        <w:rPr>
-          <w:rFonts w:ascii="Arial" w:hAnsi="Arial" w:cs="Arial"/>
-          <w:sz w:val="24"/>
-          <w:szCs w:val="24"/>
-        </w:rPr>
-        <w:t>{ O</w:t>
-      </w:r>
-      <w:proofErr w:type="gramEnd"/>
-      <w:r>
-        <w:rPr>
-          <w:rFonts w:ascii="Arial" w:hAnsi="Arial" w:cs="Arial"/>
-          <w:sz w:val="24"/>
-          <w:szCs w:val="24"/>
-        </w:rPr>
-        <w:t>(1) } T(n) = n =&gt; O(n), o sea que, nuestro algoritmo implementado sería de complejidad lineal.</w:t>
-      </w:r>
+      </w:pPr>
     </w:p>
     <w:p>
       <w:pPr>
         <w:spacing w:line="360" w:lineRule="auto"/>
         <w:ind w:firstLine="709"/>
-      </w:pPr>
+        <w:rPr>
+          <w:rFonts w:ascii="Arial" w:hAnsi="Arial" w:cs="Arial"/>
+          <w:sz w:val="24"/>
+          <w:szCs w:val="24"/>
+        </w:rPr>
+      </w:pPr>
+      <w:r>
+        <w:rPr>
+          <w:rFonts w:ascii="Arial" w:hAnsi="Arial" w:cs="Arial"/>
+          <w:sz w:val="24"/>
+          <w:szCs w:val="24"/>
+        </w:rPr>
+        <w:t xml:space="preserve">Al haber implementado la programación </w:t>
+      </w:r>
+      <w:r>
+        <w:rPr>
+          <w:rFonts w:ascii="Arial" w:hAnsi="Arial" w:cs="Arial"/>
+          <w:sz w:val="24"/>
+          <w:szCs w:val="24"/>
+        </w:rPr>
+        <w:t>p</w:t>
+      </w:r>
+      <w:r>
+        <w:rPr>
+          <w:rFonts w:ascii="Arial" w:hAnsi="Arial" w:cs="Arial"/>
+          <w:sz w:val="24"/>
+          <w:szCs w:val="24"/>
+        </w:rPr>
+        <w:t xml:space="preserve">aralela en nuestro resaltador léxico, logramos darnos cuenta sobre la gran ventaja que puede ofrecer al ejecutar el programa de manera más rápida y eficiente sin embargo pueden presentarse consecuencias dependiendo del equipo en el que se ejecute el programa ya que en caso de no contar con un procesador lo suficientemente potente, el rendimiento de este se verá afectado y en casos muy extremos podría llegarse dañarse. </w:t>
+      </w:r>
+      <w:r>
+        <w:rPr>
+          <w:rFonts w:ascii="Arial" w:hAnsi="Arial" w:cs="Arial"/>
+          <w:sz w:val="24"/>
+          <w:szCs w:val="24"/>
+        </w:rPr>
+        <w:t>De igual manera, debido a que el propósito nuestro programa es analizar el directorio que el usuario le proporciona se podría llegar a pensar que incurrimos en el robo de datos del directorio, o así mismo ya que el código se encuentra público en la plataforma GitHub se podría modificar para este fin.</w:t>
+      </w:r>
     </w:p>
     <w:p>
       <w:pPr>
@@ -1114,38 +1493,6 @@
           <w:szCs w:val="24"/>
         </w:rPr>
       </w:pPr>
-      <w:r>
-        <w:rPr>
-          <w:rFonts w:ascii="Arial" w:hAnsi="Arial" w:cs="Arial"/>
-          <w:sz w:val="24"/>
-          <w:szCs w:val="24"/>
-        </w:rPr>
-        <w:t xml:space="preserve">Al haber implementado la programación </w:t>
-      </w:r>
-      <w:r>
-        <w:rPr>
-          <w:rFonts w:ascii="Arial" w:hAnsi="Arial" w:cs="Arial"/>
-          <w:sz w:val="24"/>
-          <w:szCs w:val="24"/>
-        </w:rPr>
-        <w:t>p</w:t>
-      </w:r>
-      <w:r>
-        <w:rPr>
-          <w:rFonts w:ascii="Arial" w:hAnsi="Arial" w:cs="Arial"/>
-          <w:sz w:val="24"/>
-          <w:szCs w:val="24"/>
-        </w:rPr>
-        <w:t xml:space="preserve">aralela en nuestro resaltador léxico, logramos darnos cuenta sobre la gran ventaja que puede ofrecer al ejecutar el programa de manera más rápida y eficiente sin embargo pueden presentarse consecuencias dependiendo del equipo en el que se ejecute el programa ya que en caso de no contar con un procesador lo suficientemente potente, el rendimiento de este se verá afectado y en casos muy extremos podría llegarse dañarse. </w:t>
-      </w:r>
-      <w:r>
-        <w:rPr>
-          <w:rFonts w:ascii="Arial" w:hAnsi="Arial" w:cs="Arial"/>
-          <w:sz w:val="24"/>
-          <w:szCs w:val="24"/>
-        </w:rPr>
-        <w:t>De igual manera, debido a que el propósito nuestro programa es analizar el directorio que el usuario le proporciona se podría llegar a pensar que incurrimos en el robo de datos del directorio, o así mismo ya que el código se encuentra público en la plataforma GitHub se podría modificar para este fin.</w:t>
-      </w:r>
     </w:p>
     <w:p>
       <w:pPr>
@@ -1157,6 +1504,23 @@
           <w:szCs w:val="24"/>
         </w:rPr>
       </w:pPr>
+      <w:r>
+        <w:rPr>
+          <w:rFonts w:ascii="Arial" w:hAnsi="Arial" w:cs="Arial"/>
+          <w:sz w:val="24"/>
+          <w:szCs w:val="24"/>
+        </w:rPr>
+        <w:t xml:space="preserve">Para terminar, durante la elaboración de esta con esta situación problema aprendimos la utilidad de la programación paralela concurrente y el cómo utilizar hilos. Vimos en carne propia, como estos temas redujeron el tiempo de ejecución de nuestro programa y cómo el aumentar o disminuir el número de hilos afectaba </w:t>
+      </w:r>
+      <w:r>
+        <w:rPr>
+          <w:rFonts w:ascii="Arial" w:hAnsi="Arial" w:cs="Arial"/>
+          <w:sz w:val="24"/>
+          <w:szCs w:val="24"/>
+        </w:rPr>
+        <w:lastRenderedPageBreak/>
+        <w:t>a nuestro programa. Con esta actividad concluimos nuestra participación en la materia TC2037, de la que nos llevamos un sinfín de aprendizajes.</w:t>
+      </w:r>
     </w:p>
     <w:p>
       <w:pPr>
@@ -1168,14 +1532,6 @@
           <w:szCs w:val="24"/>
         </w:rPr>
       </w:pPr>
-      <w:r>
-        <w:rPr>
-          <w:rFonts w:ascii="Arial" w:hAnsi="Arial" w:cs="Arial"/>
-          <w:sz w:val="24"/>
-          <w:szCs w:val="24"/>
-        </w:rPr>
-        <w:t>Para terminar, durante la elaboración de esta con esta situación problema aprendimos la utilidad de la programación paralela concurrente y el cómo utilizar hilos. Vimos en carne propia, como estos temas redujeron el tiempo de ejecución de nuestro programa y cómo el aumentar o disminuir el número de hilos afectaba a nuestro programa. Con esta actividad concluimos nuestra participación en la materia TC2037, de la que nos llevamos un sinfín de aprendizajes.</w:t>
-      </w:r>
     </w:p>
     <w:p>
       <w:pPr>
@@ -1202,17 +1558,6 @@
     <w:p>
       <w:pPr>
         <w:spacing w:line="360" w:lineRule="auto"/>
-        <w:ind w:firstLine="709"/>
-        <w:rPr>
-          <w:rFonts w:ascii="Arial" w:hAnsi="Arial" w:cs="Arial"/>
-          <w:sz w:val="24"/>
-          <w:szCs w:val="24"/>
-        </w:rPr>
-      </w:pPr>
-    </w:p>
-    <w:p>
-      <w:pPr>
-        <w:spacing w:line="360" w:lineRule="auto"/>
         <w:rPr>
           <w:rFonts w:ascii="Arial" w:hAnsi="Arial" w:cs="Arial"/>
           <w:b/>
@@ -1232,7 +1577,6 @@
           <w:szCs w:val="24"/>
           <w:lang w:val="en-US"/>
         </w:rPr>
-        <w:lastRenderedPageBreak/>
         <w:t>Referencias</w:t>
       </w:r>
       <w:proofErr w:type="spellEnd"/>
@@ -1761,6 +2105,95 @@
 <file path=word/numbering.xml><?xml version="1.0" encoding="utf-8"?>
 <w:numbering xmlns:wpc="http://schemas.microsoft.com/office/word/2010/wordprocessingCanvas" xmlns:cx="http://schemas.microsoft.com/office/drawing/2014/chartex" xmlns:cx1="http://schemas.microsoft.com/office/drawing/2015/9/8/chartex" xmlns:cx2="http://schemas.microsoft.com/office/drawing/2015/10/21/chartex" xmlns:cx3="http://schemas.microsoft.com/office/drawing/2016/5/9/chartex" xmlns:cx4="http://schemas.microsoft.com/office/drawing/2016/5/10/chartex" xmlns:cx5="http://schemas.microsoft.com/office/drawing/2016/5/11/chartex" xmlns:cx6="http://schemas.microsoft.com/office/drawing/2016/5/12/chartex" xmlns:cx7="http://schemas.microsoft.com/office/drawing/2016/5/13/chartex" xmlns:cx8="http://schemas.microsoft.com/office/drawing/2016/5/14/chartex" xmlns:mc="http://schemas.openxmlformats.org/markup-compatibility/2006" xmlns:aink="http://schemas.microsoft.com/office/drawing/2016/ink" xmlns:am3d="http://schemas.microsoft.com/office/drawing/2017/model3d" xmlns:o="urn:schemas-microsoft-com:office:office" xmlns:r="http://schemas.openxmlformats.org/officeDocument/2006/relationships" xmlns:m="http://schemas.openxmlformats.org/officeDocument/2006/math" xmlns:v="urn:schemas-microsoft-com:vml" xmlns:wp14="http://schemas.microsoft.com/office/word/2010/wordprocessingDrawing" xmlns:wp="http://schemas.openxmlformats.org/drawingml/2006/wordprocessingDrawing" xmlns:w10="urn:schemas-microsoft-com:office:word" xmlns:w="http://schemas.openxmlformats.org/wordprocessingml/2006/main" xmlns:w14="http://schemas.microsoft.com/office/word/2010/wordml" xmlns:w15="http://schemas.microsoft.com/office/word/2012/wordml" xmlns:w16cex="http://schemas.microsoft.com/office/word/2018/wordml/cex" xmlns:w16cid="http://schemas.microsoft.com/office/word/2016/wordml/cid" xmlns:w16="http://schemas.microsoft.com/office/word/2018/wordml" xmlns:w16sdtdh="http://schemas.microsoft.com/office/word/2020/wordml/sdtdatahash" xmlns:w16se="http://schemas.microsoft.com/office/word/2015/wordml/symex" xmlns:wpg="http://schemas.microsoft.com/office/word/2010/wordprocessingGroup" xmlns:wpi="http://schemas.microsoft.com/office/word/2010/wordprocessingInk" xmlns:wne="http://schemas.microsoft.com/office/word/2006/wordml" xmlns:wps="http://schemas.microsoft.com/office/word/2010/wordprocessingShape" mc:Ignorable="w14 w15 w16se w16cid w16 w16cex w16sdtdh wp14">
   <w:abstractNum w:abstractNumId="0" w15:restartNumberingAfterBreak="0">
+    <w:nsid w:val="08222486"/>
+    <w:multiLevelType w:val="hybridMultilevel"/>
+    <w:tmpl w:val="D8C6D81E"/>
+    <w:lvl w:ilvl="0" w:tplc="3376B8D2">
+      <w:start w:val="1"/>
+      <w:numFmt w:val="lowerLetter"/>
+      <w:lvlText w:val="%1."/>
+      <w:lvlJc w:val="left"/>
+      <w:pPr>
+        <w:ind w:left="1429" w:hanging="360"/>
+      </w:pPr>
+      <w:rPr>
+        <w:rFonts w:hint="default"/>
+      </w:rPr>
+    </w:lvl>
+    <w:lvl w:ilvl="1" w:tplc="080A0019" w:tentative="1">
+      <w:start w:val="1"/>
+      <w:numFmt w:val="lowerLetter"/>
+      <w:lvlText w:val="%2."/>
+      <w:lvlJc w:val="left"/>
+      <w:pPr>
+        <w:ind w:left="2149" w:hanging="360"/>
+      </w:pPr>
+    </w:lvl>
+    <w:lvl w:ilvl="2" w:tplc="080A001B" w:tentative="1">
+      <w:start w:val="1"/>
+      <w:numFmt w:val="lowerRoman"/>
+      <w:lvlText w:val="%3."/>
+      <w:lvlJc w:val="right"/>
+      <w:pPr>
+        <w:ind w:left="2869" w:hanging="180"/>
+      </w:pPr>
+    </w:lvl>
+    <w:lvl w:ilvl="3" w:tplc="080A000F" w:tentative="1">
+      <w:start w:val="1"/>
+      <w:numFmt w:val="decimal"/>
+      <w:lvlText w:val="%4."/>
+      <w:lvlJc w:val="left"/>
+      <w:pPr>
+        <w:ind w:left="3589" w:hanging="360"/>
+      </w:pPr>
+    </w:lvl>
+    <w:lvl w:ilvl="4" w:tplc="080A0019" w:tentative="1">
+      <w:start w:val="1"/>
+      <w:numFmt w:val="lowerLetter"/>
+      <w:lvlText w:val="%5."/>
+      <w:lvlJc w:val="left"/>
+      <w:pPr>
+        <w:ind w:left="4309" w:hanging="360"/>
+      </w:pPr>
+    </w:lvl>
+    <w:lvl w:ilvl="5" w:tplc="080A001B" w:tentative="1">
+      <w:start w:val="1"/>
+      <w:numFmt w:val="lowerRoman"/>
+      <w:lvlText w:val="%6."/>
+      <w:lvlJc w:val="right"/>
+      <w:pPr>
+        <w:ind w:left="5029" w:hanging="180"/>
+      </w:pPr>
+    </w:lvl>
+    <w:lvl w:ilvl="6" w:tplc="080A000F" w:tentative="1">
+      <w:start w:val="1"/>
+      <w:numFmt w:val="decimal"/>
+      <w:lvlText w:val="%7."/>
+      <w:lvlJc w:val="left"/>
+      <w:pPr>
+        <w:ind w:left="5749" w:hanging="360"/>
+      </w:pPr>
+    </w:lvl>
+    <w:lvl w:ilvl="7" w:tplc="080A0019" w:tentative="1">
+      <w:start w:val="1"/>
+      <w:numFmt w:val="lowerLetter"/>
+      <w:lvlText w:val="%8."/>
+      <w:lvlJc w:val="left"/>
+      <w:pPr>
+        <w:ind w:left="6469" w:hanging="360"/>
+      </w:pPr>
+    </w:lvl>
+    <w:lvl w:ilvl="8" w:tplc="080A001B" w:tentative="1">
+      <w:start w:val="1"/>
+      <w:numFmt w:val="lowerRoman"/>
+      <w:lvlText w:val="%9."/>
+      <w:lvlJc w:val="right"/>
+      <w:pPr>
+        <w:ind w:left="7189" w:hanging="180"/>
+      </w:pPr>
+    </w:lvl>
+  </w:abstractNum>
+  <w:abstractNum w:abstractNumId="1" w15:restartNumberingAfterBreak="0">
     <w:nsid w:val="13026FF9"/>
     <w:multiLevelType w:val="multilevel"/>
     <w:tmpl w:val="ED78A6BE"/>
@@ -1873,7 +2306,96 @@
       </w:pPr>
     </w:lvl>
   </w:abstractNum>
-  <w:abstractNum w:abstractNumId="1" w15:restartNumberingAfterBreak="0">
+  <w:abstractNum w:abstractNumId="2" w15:restartNumberingAfterBreak="0">
+    <w:nsid w:val="198258D8"/>
+    <w:multiLevelType w:val="hybridMultilevel"/>
+    <w:tmpl w:val="86504AC6"/>
+    <w:lvl w:ilvl="0" w:tplc="FE6C06DC">
+      <w:start w:val="1"/>
+      <w:numFmt w:val="lowerLetter"/>
+      <w:lvlText w:val="%1."/>
+      <w:lvlJc w:val="left"/>
+      <w:pPr>
+        <w:ind w:left="1429" w:hanging="360"/>
+      </w:pPr>
+      <w:rPr>
+        <w:rFonts w:hint="default"/>
+      </w:rPr>
+    </w:lvl>
+    <w:lvl w:ilvl="1" w:tplc="080A0019" w:tentative="1">
+      <w:start w:val="1"/>
+      <w:numFmt w:val="lowerLetter"/>
+      <w:lvlText w:val="%2."/>
+      <w:lvlJc w:val="left"/>
+      <w:pPr>
+        <w:ind w:left="2149" w:hanging="360"/>
+      </w:pPr>
+    </w:lvl>
+    <w:lvl w:ilvl="2" w:tplc="080A001B" w:tentative="1">
+      <w:start w:val="1"/>
+      <w:numFmt w:val="lowerRoman"/>
+      <w:lvlText w:val="%3."/>
+      <w:lvlJc w:val="right"/>
+      <w:pPr>
+        <w:ind w:left="2869" w:hanging="180"/>
+      </w:pPr>
+    </w:lvl>
+    <w:lvl w:ilvl="3" w:tplc="080A000F" w:tentative="1">
+      <w:start w:val="1"/>
+      <w:numFmt w:val="decimal"/>
+      <w:lvlText w:val="%4."/>
+      <w:lvlJc w:val="left"/>
+      <w:pPr>
+        <w:ind w:left="3589" w:hanging="360"/>
+      </w:pPr>
+    </w:lvl>
+    <w:lvl w:ilvl="4" w:tplc="080A0019" w:tentative="1">
+      <w:start w:val="1"/>
+      <w:numFmt w:val="lowerLetter"/>
+      <w:lvlText w:val="%5."/>
+      <w:lvlJc w:val="left"/>
+      <w:pPr>
+        <w:ind w:left="4309" w:hanging="360"/>
+      </w:pPr>
+    </w:lvl>
+    <w:lvl w:ilvl="5" w:tplc="080A001B" w:tentative="1">
+      <w:start w:val="1"/>
+      <w:numFmt w:val="lowerRoman"/>
+      <w:lvlText w:val="%6."/>
+      <w:lvlJc w:val="right"/>
+      <w:pPr>
+        <w:ind w:left="5029" w:hanging="180"/>
+      </w:pPr>
+    </w:lvl>
+    <w:lvl w:ilvl="6" w:tplc="080A000F" w:tentative="1">
+      <w:start w:val="1"/>
+      <w:numFmt w:val="decimal"/>
+      <w:lvlText w:val="%7."/>
+      <w:lvlJc w:val="left"/>
+      <w:pPr>
+        <w:ind w:left="5749" w:hanging="360"/>
+      </w:pPr>
+    </w:lvl>
+    <w:lvl w:ilvl="7" w:tplc="080A0019" w:tentative="1">
+      <w:start w:val="1"/>
+      <w:numFmt w:val="lowerLetter"/>
+      <w:lvlText w:val="%8."/>
+      <w:lvlJc w:val="left"/>
+      <w:pPr>
+        <w:ind w:left="6469" w:hanging="360"/>
+      </w:pPr>
+    </w:lvl>
+    <w:lvl w:ilvl="8" w:tplc="080A001B" w:tentative="1">
+      <w:start w:val="1"/>
+      <w:numFmt w:val="lowerRoman"/>
+      <w:lvlText w:val="%9."/>
+      <w:lvlJc w:val="right"/>
+      <w:pPr>
+        <w:ind w:left="7189" w:hanging="180"/>
+      </w:pPr>
+    </w:lvl>
+  </w:abstractNum>
+  <w:abstractNum w:abstractNumId="3" w15:restartNumberingAfterBreak="0">
     <w:nsid w:val="242B48E4"/>
     <w:multiLevelType w:val="multilevel"/>
     <w:tmpl w:val="15302CD6"/>
@@ -1986,7 +2508,185 @@
       </w:pPr>
     </w:lvl>
   </w:abstractNum>
-  <w:abstractNum w:abstractNumId="2" w15:restartNumberingAfterBreak="0">
+  <w:abstractNum w:abstractNumId="4" w15:restartNumberingAfterBreak="0">
+    <w:nsid w:val="2E093C48"/>
+    <w:multiLevelType w:val="hybridMultilevel"/>
+    <w:tmpl w:val="BC8A6DC4"/>
+    <w:lvl w:ilvl="0" w:tplc="5002D45E">
+      <w:start w:val="1"/>
+      <w:numFmt w:val="lowerLetter"/>
+      <w:lvlText w:val="%1."/>
+      <w:lvlJc w:val="left"/>
+      <w:pPr>
+        <w:ind w:left="1429" w:hanging="360"/>
+      </w:pPr>
+      <w:rPr>
+        <w:rFonts w:hint="default"/>
+      </w:rPr>
+    </w:lvl>
+    <w:lvl w:ilvl="1" w:tplc="080A0019" w:tentative="1">
+      <w:start w:val="1"/>
+      <w:numFmt w:val="lowerLetter"/>
+      <w:lvlText w:val="%2."/>
+      <w:lvlJc w:val="left"/>
+      <w:pPr>
+        <w:ind w:left="2149" w:hanging="360"/>
+      </w:pPr>
+    </w:lvl>
+    <w:lvl w:ilvl="2" w:tplc="080A001B" w:tentative="1">
+      <w:start w:val="1"/>
+      <w:numFmt w:val="lowerRoman"/>
+      <w:lvlText w:val="%3."/>
+      <w:lvlJc w:val="right"/>
+      <w:pPr>
+        <w:ind w:left="2869" w:hanging="180"/>
+      </w:pPr>
+    </w:lvl>
+    <w:lvl w:ilvl="3" w:tplc="080A000F" w:tentative="1">
+      <w:start w:val="1"/>
+      <w:numFmt w:val="decimal"/>
+      <w:lvlText w:val="%4."/>
+      <w:lvlJc w:val="left"/>
+      <w:pPr>
+        <w:ind w:left="3589" w:hanging="360"/>
+      </w:pPr>
+    </w:lvl>
+    <w:lvl w:ilvl="4" w:tplc="080A0019" w:tentative="1">
+      <w:start w:val="1"/>
+      <w:numFmt w:val="lowerLetter"/>
+      <w:lvlText w:val="%5."/>
+      <w:lvlJc w:val="left"/>
+      <w:pPr>
+        <w:ind w:left="4309" w:hanging="360"/>
+      </w:pPr>
+    </w:lvl>
+    <w:lvl w:ilvl="5" w:tplc="080A001B" w:tentative="1">
+      <w:start w:val="1"/>
+      <w:numFmt w:val="lowerRoman"/>
+      <w:lvlText w:val="%6."/>
+      <w:lvlJc w:val="right"/>
+      <w:pPr>
+        <w:ind w:left="5029" w:hanging="180"/>
+      </w:pPr>
+    </w:lvl>
+    <w:lvl w:ilvl="6" w:tplc="080A000F" w:tentative="1">
+      <w:start w:val="1"/>
+      <w:numFmt w:val="decimal"/>
+      <w:lvlText w:val="%7."/>
+      <w:lvlJc w:val="left"/>
+      <w:pPr>
+        <w:ind w:left="5749" w:hanging="360"/>
+      </w:pPr>
+    </w:lvl>
+    <w:lvl w:ilvl="7" w:tplc="080A0019" w:tentative="1">
+      <w:start w:val="1"/>
+      <w:numFmt w:val="lowerLetter"/>
+      <w:lvlText w:val="%8."/>
+      <w:lvlJc w:val="left"/>
+      <w:pPr>
+        <w:ind w:left="6469" w:hanging="360"/>
+      </w:pPr>
+    </w:lvl>
+    <w:lvl w:ilvl="8" w:tplc="080A001B" w:tentative="1">
+      <w:start w:val="1"/>
+      <w:numFmt w:val="lowerRoman"/>
+      <w:lvlText w:val="%9."/>
+      <w:lvlJc w:val="right"/>
+      <w:pPr>
+        <w:ind w:left="7189" w:hanging="180"/>
+      </w:pPr>
+    </w:lvl>
+  </w:abstractNum>
+  <w:abstractNum w:abstractNumId="5" w15:restartNumberingAfterBreak="0">
+    <w:nsid w:val="2EE254FD"/>
+    <w:multiLevelType w:val="hybridMultilevel"/>
+    <w:tmpl w:val="1AFEE66A"/>
+    <w:lvl w:ilvl="0" w:tplc="49966152">
+      <w:start w:val="1"/>
+      <w:numFmt w:val="lowerLetter"/>
+      <w:lvlText w:val="%1."/>
+      <w:lvlJc w:val="left"/>
+      <w:pPr>
+        <w:ind w:left="1429" w:hanging="360"/>
+      </w:pPr>
+      <w:rPr>
+        <w:rFonts w:hint="default"/>
+      </w:rPr>
+    </w:lvl>
+    <w:lvl w:ilvl="1" w:tplc="080A0019" w:tentative="1">
+      <w:start w:val="1"/>
+      <w:numFmt w:val="lowerLetter"/>
+      <w:lvlText w:val="%2."/>
+      <w:lvlJc w:val="left"/>
+      <w:pPr>
+        <w:ind w:left="2149" w:hanging="360"/>
+      </w:pPr>
+    </w:lvl>
+    <w:lvl w:ilvl="2" w:tplc="080A001B" w:tentative="1">
+      <w:start w:val="1"/>
+      <w:numFmt w:val="lowerRoman"/>
+      <w:lvlText w:val="%3."/>
+      <w:lvlJc w:val="right"/>
+      <w:pPr>
+        <w:ind w:left="2869" w:hanging="180"/>
+      </w:pPr>
+    </w:lvl>
+    <w:lvl w:ilvl="3" w:tplc="080A000F" w:tentative="1">
+      <w:start w:val="1"/>
+      <w:numFmt w:val="decimal"/>
+      <w:lvlText w:val="%4."/>
+      <w:lvlJc w:val="left"/>
+      <w:pPr>
+        <w:ind w:left="3589" w:hanging="360"/>
+      </w:pPr>
+    </w:lvl>
+    <w:lvl w:ilvl="4" w:tplc="080A0019" w:tentative="1">
+      <w:start w:val="1"/>
+      <w:numFmt w:val="lowerLetter"/>
+      <w:lvlText w:val="%5."/>
+      <w:lvlJc w:val="left"/>
+      <w:pPr>
+        <w:ind w:left="4309" w:hanging="360"/>
+      </w:pPr>
+    </w:lvl>
+    <w:lvl w:ilvl="5" w:tplc="080A001B" w:tentative="1">
+      <w:start w:val="1"/>
+      <w:numFmt w:val="lowerRoman"/>
+      <w:lvlText w:val="%6."/>
+      <w:lvlJc w:val="right"/>
+      <w:pPr>
+        <w:ind w:left="5029" w:hanging="180"/>
+      </w:pPr>
+    </w:lvl>
+    <w:lvl w:ilvl="6" w:tplc="080A000F" w:tentative="1">
+      <w:start w:val="1"/>
+      <w:numFmt w:val="decimal"/>
+      <w:lvlText w:val="%7."/>
+      <w:lvlJc w:val="left"/>
+      <w:pPr>
+        <w:ind w:left="5749" w:hanging="360"/>
+      </w:pPr>
+    </w:lvl>
+    <w:lvl w:ilvl="7" w:tplc="080A0019" w:tentative="1">
+      <w:start w:val="1"/>
+      <w:numFmt w:val="lowerLetter"/>
+      <w:lvlText w:val="%8."/>
+      <w:lvlJc w:val="left"/>
+      <w:pPr>
+        <w:ind w:left="6469" w:hanging="360"/>
+      </w:pPr>
+    </w:lvl>
+    <w:lvl w:ilvl="8" w:tplc="080A001B" w:tentative="1">
+      <w:start w:val="1"/>
+      <w:numFmt w:val="lowerRoman"/>
+      <w:lvlText w:val="%9."/>
+      <w:lvlJc w:val="right"/>
+      <w:pPr>
+        <w:ind w:left="7189" w:hanging="180"/>
+      </w:pPr>
+    </w:lvl>
+  </w:abstractNum>
+  <w:abstractNum w:abstractNumId="6" w15:restartNumberingAfterBreak="0">
     <w:nsid w:val="403C754D"/>
     <w:multiLevelType w:val="multilevel"/>
     <w:tmpl w:val="9C4C782A"/>
@@ -2099,7 +2799,96 @@
       </w:pPr>
     </w:lvl>
   </w:abstractNum>
-  <w:abstractNum w:abstractNumId="3" w15:restartNumberingAfterBreak="0">
+  <w:abstractNum w:abstractNumId="7" w15:restartNumberingAfterBreak="0">
+    <w:nsid w:val="4B9D1685"/>
+    <w:multiLevelType w:val="hybridMultilevel"/>
+    <w:tmpl w:val="06FA06EC"/>
+    <w:lvl w:ilvl="0" w:tplc="CF800B70">
+      <w:start w:val="1"/>
+      <w:numFmt w:val="decimal"/>
+      <w:lvlText w:val="%1."/>
+      <w:lvlJc w:val="left"/>
+      <w:pPr>
+        <w:ind w:left="1069" w:hanging="360"/>
+      </w:pPr>
+      <w:rPr>
+        <w:rFonts w:hint="default"/>
+      </w:rPr>
+    </w:lvl>
+    <w:lvl w:ilvl="1" w:tplc="080A0019" w:tentative="1">
+      <w:start w:val="1"/>
+      <w:numFmt w:val="lowerLetter"/>
+      <w:lvlText w:val="%2."/>
+      <w:lvlJc w:val="left"/>
+      <w:pPr>
+        <w:ind w:left="1789" w:hanging="360"/>
+      </w:pPr>
+    </w:lvl>
+    <w:lvl w:ilvl="2" w:tplc="080A001B" w:tentative="1">
+      <w:start w:val="1"/>
+      <w:numFmt w:val="lowerRoman"/>
+      <w:lvlText w:val="%3."/>
+      <w:lvlJc w:val="right"/>
+      <w:pPr>
+        <w:ind w:left="2509" w:hanging="180"/>
+      </w:pPr>
+    </w:lvl>
+    <w:lvl w:ilvl="3" w:tplc="080A000F" w:tentative="1">
+      <w:start w:val="1"/>
+      <w:numFmt w:val="decimal"/>
+      <w:lvlText w:val="%4."/>
+      <w:lvlJc w:val="left"/>
+      <w:pPr>
+        <w:ind w:left="3229" w:hanging="360"/>
+      </w:pPr>
+    </w:lvl>
+    <w:lvl w:ilvl="4" w:tplc="080A0019" w:tentative="1">
+      <w:start w:val="1"/>
+      <w:numFmt w:val="lowerLetter"/>
+      <w:lvlText w:val="%5."/>
+      <w:lvlJc w:val="left"/>
+      <w:pPr>
+        <w:ind w:left="3949" w:hanging="360"/>
+      </w:pPr>
+    </w:lvl>
+    <w:lvl w:ilvl="5" w:tplc="080A001B" w:tentative="1">
+      <w:start w:val="1"/>
+      <w:numFmt w:val="lowerRoman"/>
+      <w:lvlText w:val="%6."/>
+      <w:lvlJc w:val="right"/>
+      <w:pPr>
+        <w:ind w:left="4669" w:hanging="180"/>
+      </w:pPr>
+    </w:lvl>
+    <w:lvl w:ilvl="6" w:tplc="080A000F" w:tentative="1">
+      <w:start w:val="1"/>
+      <w:numFmt w:val="decimal"/>
+      <w:lvlText w:val="%7."/>
+      <w:lvlJc w:val="left"/>
+      <w:pPr>
+        <w:ind w:left="5389" w:hanging="360"/>
+      </w:pPr>
+    </w:lvl>
+    <w:lvl w:ilvl="7" w:tplc="080A0019" w:tentative="1">
+      <w:start w:val="1"/>
+      <w:numFmt w:val="lowerLetter"/>
+      <w:lvlText w:val="%8."/>
+      <w:lvlJc w:val="left"/>
+      <w:pPr>
+        <w:ind w:left="6109" w:hanging="360"/>
+      </w:pPr>
+    </w:lvl>
+    <w:lvl w:ilvl="8" w:tplc="080A001B" w:tentative="1">
+      <w:start w:val="1"/>
+      <w:numFmt w:val="lowerRoman"/>
+      <w:lvlText w:val="%9."/>
+      <w:lvlJc w:val="right"/>
+      <w:pPr>
+        <w:ind w:left="6829" w:hanging="180"/>
+      </w:pPr>
+    </w:lvl>
+  </w:abstractNum>
+  <w:abstractNum w:abstractNumId="8" w15:restartNumberingAfterBreak="0">
     <w:nsid w:val="64974E26"/>
     <w:multiLevelType w:val="multilevel"/>
     <w:tmpl w:val="B7142784"/>
@@ -2212,7 +3001,7 @@
       </w:pPr>
     </w:lvl>
   </w:abstractNum>
-  <w:abstractNum w:abstractNumId="4" w15:restartNumberingAfterBreak="0">
+  <w:abstractNum w:abstractNumId="9" w15:restartNumberingAfterBreak="0">
     <w:nsid w:val="658B5634"/>
     <w:multiLevelType w:val="multilevel"/>
     <w:tmpl w:val="C0DA2728"/>
@@ -2326,19 +3115,19 @@
     </w:lvl>
   </w:abstractNum>
   <w:num w:numId="1">
-    <w:abstractNumId w:val="0"/>
+    <w:abstractNumId w:val="1"/>
   </w:num>
   <w:num w:numId="2">
-    <w:abstractNumId w:val="4"/>
+    <w:abstractNumId w:val="9"/>
   </w:num>
   <w:num w:numId="3">
-    <w:abstractNumId w:val="1"/>
+    <w:abstractNumId w:val="3"/>
   </w:num>
   <w:num w:numId="4">
-    <w:abstractNumId w:val="3"/>
+    <w:abstractNumId w:val="8"/>
   </w:num>
   <w:num w:numId="5">
-    <w:abstractNumId w:val="2"/>
+    <w:abstractNumId w:val="6"/>
     <w:lvlOverride w:ilvl="0">
       <w:lvl w:ilvl="0">
         <w:numFmt w:val="decimal"/>
@@ -2346,6 +3135,21 @@
         <w:lvlJc w:val="left"/>
       </w:lvl>
     </w:lvlOverride>
+  </w:num>
+  <w:num w:numId="6">
+    <w:abstractNumId w:val="7"/>
+  </w:num>
+  <w:num w:numId="7">
+    <w:abstractNumId w:val="4"/>
+  </w:num>
+  <w:num w:numId="8">
+    <w:abstractNumId w:val="0"/>
+  </w:num>
+  <w:num w:numId="9">
+    <w:abstractNumId w:val="5"/>
+  </w:num>
+  <w:num w:numId="10">
+    <w:abstractNumId w:val="2"/>
   </w:num>
 </w:numbering>
 </file>

--- a/ActividadIntegradora5.3/Reporte 5.3.docx
+++ b/ActividadIntegradora5.3/Reporte 5.3.docx
@@ -736,14 +736,12 @@
     </w:tbl>
     <w:p>
       <w:pPr>
-        <w:shd w:val="clear" w:color="auto" w:fill="FFFFFF"/>
-        <w:spacing w:after="0" w:line="360" w:lineRule="auto"/>
+        <w:spacing w:line="360" w:lineRule="auto"/>
         <w:ind w:firstLine="709"/>
         <w:rPr>
-          <w:rFonts w:asciiTheme="minorBidi" w:eastAsia="Times New Roman" w:hAnsiTheme="minorBidi"/>
-          <w:sz w:val="24"/>
-          <w:szCs w:val="24"/>
-          <w:lang w:eastAsia="es-MX"/>
+          <w:rFonts w:ascii="Arial" w:hAnsi="Arial" w:cs="Arial"/>
+          <w:sz w:val="24"/>
+          <w:szCs w:val="24"/>
         </w:rPr>
       </w:pPr>
       <w:r>
@@ -754,17 +752,7 @@
           <w:lang w:eastAsia="es-MX"/>
         </w:rPr>
         <w:lastRenderedPageBreak/>
-        <w:t xml:space="preserve">En esta actividad integradora lo que se nos pidió que hiciéramos, era optimizar nuestro programa ya existente (resaltador léxico) con la ayuda de hilos. De esta forma se aprovecha más el poder de nuestro procesador ya que hace varias tareas paralelamente, lo que reduce el tiempo de ejecución del programa. En las clases, el profesor nos explicó que quería que nuestro programa, al ejecutarse, creara un hilo productor que se encargara de leer un directorio, dado por el usuario, para encontrar dentro de él, todos los </w:t>
-      </w:r>
-      <w:proofErr w:type="gramStart"/>
-      <w:r>
-        <w:rPr>
-          <w:rFonts w:asciiTheme="minorBidi" w:eastAsia="Times New Roman" w:hAnsiTheme="minorBidi"/>
-          <w:sz w:val="24"/>
-          <w:szCs w:val="24"/>
-          <w:lang w:eastAsia="es-MX"/>
-        </w:rPr>
-        <w:t>archivos .</w:t>
+        <w:t>En esta actividad integradora lo que se nos pidió que hiciéramos, era optimizar nuestro programa ya existente (resaltador léxico) con la ayuda de hilos. De esta forma se aprovecha más el poder de nuestro procesador ya que hace varias tareas paralelamente, lo que reduce el tiempo de ejecución del programa. En las clases, el profesor nos explicó que quería que nuestro programa, al ejecutarse, creara un hilo productor que se encargara de leer un directorio, dado por el usuario, para encontrar dentro de él, todos los archivos .</w:t>
       </w:r>
       <w:proofErr w:type="spellStart"/>
       <w:r>
@@ -777,7 +765,6 @@
         <w:t>scm</w:t>
       </w:r>
       <w:proofErr w:type="spellEnd"/>
-      <w:proofErr w:type="gramEnd"/>
       <w:r>
         <w:rPr>
           <w:rFonts w:asciiTheme="minorBidi" w:eastAsia="Times New Roman" w:hAnsiTheme="minorBidi"/>
@@ -805,13 +792,20 @@
           <w:szCs w:val="24"/>
           <w:lang w:eastAsia="es-MX"/>
         </w:rPr>
-        <w:t xml:space="preserve">). Posteriormente, debíamos crear un cierto número de hilos consumidores que se encargaran de analizar uno por uno, todos los archivos encontrados por el hilo productor. Estos hilos consumidores estarán trabajando paralelamente, por lo que, en teoría, la ejecución del programa será más rápida. </w:t>
+        <w:t xml:space="preserve">). Posteriormente, debíamos crear un cierto número de hilos </w:t>
+      </w:r>
+      <w:r>
+        <w:rPr>
+          <w:rFonts w:ascii="Arial" w:hAnsi="Arial" w:cs="Arial"/>
+          <w:sz w:val="24"/>
+          <w:szCs w:val="24"/>
+        </w:rPr>
+        <w:t xml:space="preserve">consumidores que se encargaran de analizar uno por uno, todos los archivos encontrados por el hilo productor. Estos hilos consumidores estarán trabajando paralelamente, por lo que, en teoría, la ejecución del programa será más rápida. </w:t>
       </w:r>
     </w:p>
     <w:p>
       <w:pPr>
-        <w:shd w:val="clear" w:color="auto" w:fill="FFFFFF"/>
-        <w:spacing w:after="0" w:line="360" w:lineRule="auto"/>
+        <w:spacing w:line="360" w:lineRule="auto"/>
         <w:ind w:firstLine="709"/>
         <w:rPr>
           <w:rFonts w:asciiTheme="minorBidi" w:eastAsia="Times New Roman" w:hAnsiTheme="minorBidi"/>
@@ -820,98 +814,76 @@
           <w:lang w:eastAsia="es-MX"/>
         </w:rPr>
       </w:pPr>
-    </w:p>
-    <w:p>
-      <w:pPr>
-        <w:shd w:val="clear" w:color="auto" w:fill="FFFFFF"/>
-        <w:spacing w:after="0" w:line="360" w:lineRule="auto"/>
-        <w:ind w:firstLine="709"/>
-        <w:rPr>
-          <w:rFonts w:asciiTheme="minorBidi" w:eastAsia="Times New Roman" w:hAnsiTheme="minorBidi"/>
-          <w:sz w:val="24"/>
-          <w:szCs w:val="24"/>
-          <w:lang w:eastAsia="es-MX"/>
-        </w:rPr>
-      </w:pPr>
-      <w:r>
-        <w:rPr>
-          <w:rFonts w:asciiTheme="minorBidi" w:eastAsia="Times New Roman" w:hAnsiTheme="minorBidi"/>
-          <w:sz w:val="24"/>
-          <w:szCs w:val="24"/>
-          <w:lang w:eastAsia="es-MX"/>
+      <w:r>
+        <w:rPr>
+          <w:rFonts w:ascii="Arial" w:hAnsi="Arial" w:cs="Arial"/>
+          <w:sz w:val="24"/>
+          <w:szCs w:val="24"/>
         </w:rPr>
         <w:t xml:space="preserve">Nosotros, después de crear y darle la instrucción al hilo productor, realizamos un </w:t>
       </w:r>
       <w:proofErr w:type="spellStart"/>
       <w:r>
         <w:rPr>
-          <w:rFonts w:asciiTheme="minorBidi" w:eastAsia="Times New Roman" w:hAnsiTheme="minorBidi"/>
-          <w:sz w:val="24"/>
-          <w:szCs w:val="24"/>
-          <w:lang w:eastAsia="es-MX"/>
+          <w:rFonts w:ascii="Arial" w:hAnsi="Arial" w:cs="Arial"/>
+          <w:sz w:val="24"/>
+          <w:szCs w:val="24"/>
         </w:rPr>
         <w:t>join</w:t>
       </w:r>
       <w:proofErr w:type="spellEnd"/>
       <w:r>
         <w:rPr>
-          <w:rFonts w:asciiTheme="minorBidi" w:eastAsia="Times New Roman" w:hAnsiTheme="minorBidi"/>
-          <w:sz w:val="24"/>
-          <w:szCs w:val="24"/>
-          <w:lang w:eastAsia="es-MX"/>
+          <w:rFonts w:ascii="Arial" w:hAnsi="Arial" w:cs="Arial"/>
+          <w:sz w:val="24"/>
+          <w:szCs w:val="24"/>
         </w:rPr>
         <w:t xml:space="preserve"> para esperar a que el hilo terminara la lectura del directorio, ya que, si no lo hacíamos de esta manera, los hilos consumidores no tendrían ningún archivo que analizar. Esto pasa así debido a que nosotros le damos un método a ejecutar al hilo productor que tiene como parámetro el </w:t>
       </w:r>
       <w:proofErr w:type="spellStart"/>
       <w:r>
         <w:rPr>
-          <w:rFonts w:asciiTheme="minorBidi" w:eastAsia="Times New Roman" w:hAnsiTheme="minorBidi"/>
-          <w:sz w:val="24"/>
-          <w:szCs w:val="24"/>
-          <w:lang w:eastAsia="es-MX"/>
+          <w:rFonts w:ascii="Arial" w:hAnsi="Arial" w:cs="Arial"/>
+          <w:sz w:val="24"/>
+          <w:szCs w:val="24"/>
         </w:rPr>
         <w:t>path</w:t>
       </w:r>
       <w:proofErr w:type="spellEnd"/>
       <w:r>
         <w:rPr>
-          <w:rFonts w:asciiTheme="minorBidi" w:eastAsia="Times New Roman" w:hAnsiTheme="minorBidi"/>
-          <w:sz w:val="24"/>
-          <w:szCs w:val="24"/>
-          <w:lang w:eastAsia="es-MX"/>
-        </w:rPr>
-        <w:t xml:space="preserve"> a analizar y que retorna una cola con toda la lista de </w:t>
-      </w:r>
-      <w:proofErr w:type="gramStart"/>
-      <w:r>
-        <w:rPr>
-          <w:rFonts w:asciiTheme="minorBidi" w:eastAsia="Times New Roman" w:hAnsiTheme="minorBidi"/>
-          <w:sz w:val="24"/>
-          <w:szCs w:val="24"/>
-          <w:lang w:eastAsia="es-MX"/>
-        </w:rPr>
-        <w:t>archivos .</w:t>
+          <w:rFonts w:ascii="Arial" w:hAnsi="Arial" w:cs="Arial"/>
+          <w:sz w:val="24"/>
+          <w:szCs w:val="24"/>
+        </w:rPr>
+        <w:t xml:space="preserve"> a analizar y que retorna una cola con toda la lista de archivos .</w:t>
       </w:r>
       <w:proofErr w:type="spellStart"/>
       <w:r>
         <w:rPr>
-          <w:rFonts w:asciiTheme="minorBidi" w:eastAsia="Times New Roman" w:hAnsiTheme="minorBidi"/>
-          <w:sz w:val="24"/>
-          <w:szCs w:val="24"/>
-          <w:lang w:eastAsia="es-MX"/>
+          <w:rFonts w:ascii="Arial" w:hAnsi="Arial" w:cs="Arial"/>
+          <w:sz w:val="24"/>
+          <w:szCs w:val="24"/>
         </w:rPr>
         <w:t>scm</w:t>
       </w:r>
       <w:proofErr w:type="spellEnd"/>
-      <w:proofErr w:type="gramEnd"/>
-      <w:r>
-        <w:rPr>
-          <w:rFonts w:asciiTheme="minorBidi" w:eastAsia="Times New Roman" w:hAnsiTheme="minorBidi"/>
-          <w:sz w:val="24"/>
-          <w:szCs w:val="24"/>
-          <w:lang w:eastAsia="es-MX"/>
-        </w:rPr>
-        <w:t xml:space="preserve">. Después de finalizado el proceso del archivo productor, creamos el número de hilos que consideramos óptimos y comenzamos a darles un archivo de la cola a cada uno para que lo analicen. Cuando la cola se termina, hacemos un </w:t>
+      <w:r>
+        <w:rPr>
+          <w:rFonts w:ascii="Arial" w:hAnsi="Arial" w:cs="Arial"/>
+          <w:sz w:val="24"/>
+          <w:szCs w:val="24"/>
+        </w:rPr>
+        <w:t>. Después de finalizado el proceso del archivo productor, creamos el número</w:t>
+      </w:r>
+      <w:r>
+        <w:rPr>
+          <w:rFonts w:asciiTheme="minorBidi" w:eastAsia="Times New Roman" w:hAnsiTheme="minorBidi"/>
+          <w:sz w:val="24"/>
+          <w:szCs w:val="24"/>
+          <w:lang w:eastAsia="es-MX"/>
+        </w:rPr>
+        <w:t xml:space="preserve"> de hilos que consideramos óptimos y comenzamos a darles un archivo de la cola a cada uno para que lo analicen. Cuando la cola se termina, hacemos un </w:t>
       </w:r>
       <w:proofErr w:type="spellStart"/>
       <w:r>
@@ -1319,31 +1291,37 @@
         </w:rPr>
         <w:t xml:space="preserve">Por lo que, debido al código que tenemos en la parte del análisis, </w:t>
       </w:r>
-      <w:proofErr w:type="gramStart"/>
-      <w:r>
-        <w:rPr>
-          <w:rFonts w:ascii="Arial" w:hAnsi="Arial" w:cs="Arial"/>
-          <w:sz w:val="24"/>
-          <w:szCs w:val="24"/>
-        </w:rPr>
-        <w:t>dónde</w:t>
-      </w:r>
-      <w:proofErr w:type="gramEnd"/>
-      <w:r>
-        <w:rPr>
-          <w:rFonts w:ascii="Arial" w:hAnsi="Arial" w:cs="Arial"/>
-          <w:sz w:val="24"/>
-          <w:szCs w:val="24"/>
-        </w:rPr>
-        <w:t xml:space="preserve"> </w:t>
-      </w:r>
-      <w:r>
-        <w:rPr>
-          <w:rFonts w:ascii="Arial" w:hAnsi="Arial" w:cs="Arial"/>
-          <w:sz w:val="24"/>
-          <w:szCs w:val="24"/>
-        </w:rPr>
-        <w:t xml:space="preserve">aunque se repite varias veces el ciclo </w:t>
+      <w:r>
+        <w:rPr>
+          <w:rFonts w:ascii="Arial" w:hAnsi="Arial" w:cs="Arial"/>
+          <w:sz w:val="24"/>
+          <w:szCs w:val="24"/>
+        </w:rPr>
+        <w:t>en el cual</w:t>
+      </w:r>
+      <w:r>
+        <w:rPr>
+          <w:rFonts w:ascii="Arial" w:hAnsi="Arial" w:cs="Arial"/>
+          <w:sz w:val="24"/>
+          <w:szCs w:val="24"/>
+        </w:rPr>
+        <w:t xml:space="preserve"> se repite varias vece </w:t>
+      </w:r>
+      <w:r>
+        <w:rPr>
+          <w:rFonts w:ascii="Arial" w:hAnsi="Arial" w:cs="Arial"/>
+          <w:sz w:val="24"/>
+          <w:szCs w:val="24"/>
+        </w:rPr>
+        <w:t>un</w:t>
+      </w:r>
+      <w:r>
+        <w:rPr>
+          <w:rFonts w:ascii="Arial" w:hAnsi="Arial" w:cs="Arial"/>
+          <w:sz w:val="24"/>
+          <w:szCs w:val="24"/>
+        </w:rPr>
+        <w:t xml:space="preserve"> ciclo </w:t>
       </w:r>
       <w:proofErr w:type="spellStart"/>
       <w:r>
@@ -1363,6 +1341,22 @@
         </w:rPr>
         <w:t xml:space="preserve"> donde leemos cada </w:t>
       </w:r>
+      <w:r>
+        <w:rPr>
+          <w:rFonts w:ascii="Arial" w:hAnsi="Arial" w:cs="Arial"/>
+          <w:sz w:val="24"/>
+          <w:szCs w:val="24"/>
+        </w:rPr>
+        <w:t>carácter</w:t>
+      </w:r>
+      <w:r>
+        <w:rPr>
+          <w:rFonts w:ascii="Arial" w:hAnsi="Arial" w:cs="Arial"/>
+          <w:sz w:val="24"/>
+          <w:szCs w:val="24"/>
+        </w:rPr>
+        <w:t xml:space="preserve">, pues lo tenemos dentro de un </w:t>
+      </w:r>
       <w:proofErr w:type="spellStart"/>
       <w:r>
         <w:rPr>
@@ -1370,7 +1364,7 @@
           <w:sz w:val="24"/>
           <w:szCs w:val="24"/>
         </w:rPr>
-        <w:t>caracter</w:t>
+        <w:t>while</w:t>
       </w:r>
       <w:proofErr w:type="spellEnd"/>
       <w:r>
@@ -1379,25 +1373,23 @@
           <w:sz w:val="24"/>
           <w:szCs w:val="24"/>
         </w:rPr>
-        <w:t xml:space="preserve">, pues lo tenemos dentro de un </w:t>
-      </w:r>
-      <w:proofErr w:type="spellStart"/>
-      <w:r>
-        <w:rPr>
-          <w:rFonts w:ascii="Arial" w:hAnsi="Arial" w:cs="Arial"/>
-          <w:sz w:val="24"/>
-          <w:szCs w:val="24"/>
-        </w:rPr>
-        <w:t>while</w:t>
-      </w:r>
-      <w:proofErr w:type="spellEnd"/>
-      <w:r>
-        <w:rPr>
-          <w:rFonts w:ascii="Arial" w:hAnsi="Arial" w:cs="Arial"/>
-          <w:sz w:val="24"/>
-          <w:szCs w:val="24"/>
-        </w:rPr>
-        <w:t xml:space="preserve"> donde leemos cada línea del texto de entrada, en realidad el número de iteraciones totales termina siendo el número de caracteres que tenemos en total por lo que el tiempo de ejecución sería T(n) = n. 3. </w:t>
+        <w:t xml:space="preserve"> donde leemos cada línea del texto de entrada, en realidad el número de iteraciones totales termina siendo el número de caracteres que tenemos en total</w:t>
+      </w:r>
+      <w:r>
+        <w:rPr>
+          <w:rFonts w:ascii="Arial" w:hAnsi="Arial" w:cs="Arial"/>
+          <w:sz w:val="24"/>
+          <w:szCs w:val="24"/>
+        </w:rPr>
+        <w:t>. Debido a esto,</w:t>
+      </w:r>
+      <w:r>
+        <w:rPr>
+          <w:rFonts w:ascii="Arial" w:hAnsi="Arial" w:cs="Arial"/>
+          <w:sz w:val="24"/>
+          <w:szCs w:val="24"/>
+        </w:rPr>
+        <w:t xml:space="preserve"> el tiempo de ejecución sería T(n) = n. 3. </w:t>
       </w:r>
       <w:r>
         <w:rPr>
@@ -1413,32 +1405,251 @@
           <w:sz w:val="24"/>
           <w:szCs w:val="24"/>
         </w:rPr>
-        <w:t xml:space="preserve">i calculamos entonces la complejidad en base a nuestro tiempo de ejecución obtendremos que: </w:t>
-      </w:r>
-      <w:proofErr w:type="gramStart"/>
-      <w:r>
-        <w:rPr>
-          <w:rFonts w:ascii="Arial" w:hAnsi="Arial" w:cs="Arial"/>
-          <w:sz w:val="24"/>
-          <w:szCs w:val="24"/>
-        </w:rPr>
-        <w:t>{ O</w:t>
-      </w:r>
-      <w:proofErr w:type="gramEnd"/>
-      <w:r>
-        <w:rPr>
-          <w:rFonts w:ascii="Arial" w:hAnsi="Arial" w:cs="Arial"/>
-          <w:sz w:val="24"/>
-          <w:szCs w:val="24"/>
-        </w:rPr>
-        <w:t>(1) } T(n) = n =&gt; O(n), o sea que, nuestro algoritmo implementado sería de complejidad lineal.</w:t>
+        <w:t>i calculamos entonces la complejidad en base a nuestro tiempo de ejecución obtendremos que: { O(1) } T(n) = n =&gt; O(n), o sea que, nuestro algoritmo implementado sería de complejidad lineal.</w:t>
       </w:r>
     </w:p>
     <w:p>
       <w:pPr>
         <w:spacing w:line="360" w:lineRule="auto"/>
         <w:ind w:firstLine="709"/>
-      </w:pPr>
+        <w:rPr>
+          <w:rFonts w:ascii="Arial" w:hAnsi="Arial" w:cs="Arial"/>
+          <w:sz w:val="24"/>
+          <w:szCs w:val="24"/>
+        </w:rPr>
+      </w:pPr>
+      <w:r>
+        <w:rPr>
+          <w:rFonts w:ascii="Arial" w:hAnsi="Arial" w:cs="Arial"/>
+          <w:sz w:val="24"/>
+          <w:szCs w:val="24"/>
+        </w:rPr>
+        <w:t xml:space="preserve">Al haber implementado la programación </w:t>
+      </w:r>
+      <w:r>
+        <w:rPr>
+          <w:rFonts w:ascii="Arial" w:hAnsi="Arial" w:cs="Arial"/>
+          <w:sz w:val="24"/>
+          <w:szCs w:val="24"/>
+        </w:rPr>
+        <w:t>p</w:t>
+      </w:r>
+      <w:r>
+        <w:rPr>
+          <w:rFonts w:ascii="Arial" w:hAnsi="Arial" w:cs="Arial"/>
+          <w:sz w:val="24"/>
+          <w:szCs w:val="24"/>
+        </w:rPr>
+        <w:t xml:space="preserve">aralela en nuestro resaltador léxico, logramos darnos cuenta </w:t>
+      </w:r>
+      <w:r>
+        <w:rPr>
+          <w:rFonts w:ascii="Arial" w:hAnsi="Arial" w:cs="Arial"/>
+          <w:sz w:val="24"/>
+          <w:szCs w:val="24"/>
+        </w:rPr>
+        <w:t>de</w:t>
+      </w:r>
+      <w:r>
+        <w:rPr>
+          <w:rFonts w:ascii="Arial" w:hAnsi="Arial" w:cs="Arial"/>
+          <w:sz w:val="24"/>
+          <w:szCs w:val="24"/>
+        </w:rPr>
+        <w:t xml:space="preserve"> la gran ventaja que puede ofrecer al ejecutar el programa de manera más rápida y eficiente</w:t>
+      </w:r>
+      <w:r>
+        <w:rPr>
+          <w:rFonts w:ascii="Arial" w:hAnsi="Arial" w:cs="Arial"/>
+          <w:sz w:val="24"/>
+          <w:szCs w:val="24"/>
+        </w:rPr>
+        <w:t>.</w:t>
+      </w:r>
+      <w:r>
+        <w:rPr>
+          <w:rFonts w:ascii="Arial" w:hAnsi="Arial" w:cs="Arial"/>
+          <w:sz w:val="24"/>
+          <w:szCs w:val="24"/>
+        </w:rPr>
+        <w:t xml:space="preserve"> </w:t>
+      </w:r>
+      <w:r>
+        <w:rPr>
+          <w:rFonts w:ascii="Arial" w:hAnsi="Arial" w:cs="Arial"/>
+          <w:sz w:val="24"/>
+          <w:szCs w:val="24"/>
+        </w:rPr>
+        <w:t>S</w:t>
+      </w:r>
+      <w:r>
+        <w:rPr>
+          <w:rFonts w:ascii="Arial" w:hAnsi="Arial" w:cs="Arial"/>
+          <w:sz w:val="24"/>
+          <w:szCs w:val="24"/>
+        </w:rPr>
+        <w:t>in embargo</w:t>
+      </w:r>
+      <w:r>
+        <w:rPr>
+          <w:rFonts w:ascii="Arial" w:hAnsi="Arial" w:cs="Arial"/>
+          <w:sz w:val="24"/>
+          <w:szCs w:val="24"/>
+        </w:rPr>
+        <w:t>,</w:t>
+      </w:r>
+      <w:r>
+        <w:rPr>
+          <w:rFonts w:ascii="Arial" w:hAnsi="Arial" w:cs="Arial"/>
+          <w:sz w:val="24"/>
+          <w:szCs w:val="24"/>
+        </w:rPr>
+        <w:t xml:space="preserve"> pueden presentarse consecuencias dependiendo del equipo en el que se ejecute el programa ya que en caso de no contar con un procesador lo suficientemente potente, el rendimiento de este se verá afectado y en casos muy extremos podría llegarse dañarse. </w:t>
+      </w:r>
+      <w:r>
+        <w:rPr>
+          <w:rFonts w:ascii="Arial" w:hAnsi="Arial" w:cs="Arial"/>
+          <w:sz w:val="24"/>
+          <w:szCs w:val="24"/>
+        </w:rPr>
+        <w:t xml:space="preserve">De igual manera, debido a que el propósito </w:t>
+      </w:r>
+      <w:r>
+        <w:rPr>
+          <w:rFonts w:ascii="Arial" w:hAnsi="Arial" w:cs="Arial"/>
+          <w:sz w:val="24"/>
+          <w:szCs w:val="24"/>
+        </w:rPr>
+        <w:t xml:space="preserve">de </w:t>
+      </w:r>
+      <w:r>
+        <w:rPr>
+          <w:rFonts w:ascii="Arial" w:hAnsi="Arial" w:cs="Arial"/>
+          <w:sz w:val="24"/>
+          <w:szCs w:val="24"/>
+        </w:rPr>
+        <w:t xml:space="preserve">nuestro programa es </w:t>
+      </w:r>
+      <w:r>
+        <w:rPr>
+          <w:rFonts w:ascii="Arial" w:hAnsi="Arial" w:cs="Arial"/>
+          <w:sz w:val="24"/>
+          <w:szCs w:val="24"/>
+        </w:rPr>
+        <w:t>el análisis</w:t>
+      </w:r>
+      <w:r>
+        <w:rPr>
+          <w:rFonts w:ascii="Arial" w:hAnsi="Arial" w:cs="Arial"/>
+          <w:sz w:val="24"/>
+          <w:szCs w:val="24"/>
+        </w:rPr>
+        <w:t xml:space="preserve"> de un</w:t>
+      </w:r>
+      <w:r>
+        <w:rPr>
+          <w:rFonts w:ascii="Arial" w:hAnsi="Arial" w:cs="Arial"/>
+          <w:sz w:val="24"/>
+          <w:szCs w:val="24"/>
+        </w:rPr>
+        <w:t xml:space="preserve"> directorio </w:t>
+      </w:r>
+      <w:r>
+        <w:rPr>
+          <w:rFonts w:ascii="Arial" w:hAnsi="Arial" w:cs="Arial"/>
+          <w:sz w:val="24"/>
+          <w:szCs w:val="24"/>
+        </w:rPr>
+        <w:t>dado por el</w:t>
+      </w:r>
+      <w:r>
+        <w:rPr>
+          <w:rFonts w:ascii="Arial" w:hAnsi="Arial" w:cs="Arial"/>
+          <w:sz w:val="24"/>
+          <w:szCs w:val="24"/>
+        </w:rPr>
+        <w:t xml:space="preserve"> usuario</w:t>
+      </w:r>
+      <w:r>
+        <w:rPr>
+          <w:rFonts w:ascii="Arial" w:hAnsi="Arial" w:cs="Arial"/>
+          <w:sz w:val="24"/>
+          <w:szCs w:val="24"/>
+        </w:rPr>
+        <w:t>,</w:t>
+      </w:r>
+      <w:r>
+        <w:rPr>
+          <w:rFonts w:ascii="Arial" w:hAnsi="Arial" w:cs="Arial"/>
+          <w:sz w:val="24"/>
+          <w:szCs w:val="24"/>
+        </w:rPr>
+        <w:t xml:space="preserve"> se podría llegar a pensar que incurrimos en el robo de datos de</w:t>
+      </w:r>
+      <w:r>
+        <w:rPr>
+          <w:rFonts w:ascii="Arial" w:hAnsi="Arial" w:cs="Arial"/>
+          <w:sz w:val="24"/>
+          <w:szCs w:val="24"/>
+        </w:rPr>
+        <w:t xml:space="preserve"> ese</w:t>
+      </w:r>
+      <w:r>
+        <w:rPr>
+          <w:rFonts w:ascii="Arial" w:hAnsi="Arial" w:cs="Arial"/>
+          <w:sz w:val="24"/>
+          <w:szCs w:val="24"/>
+        </w:rPr>
+        <w:t xml:space="preserve"> directorio</w:t>
+      </w:r>
+      <w:r>
+        <w:rPr>
+          <w:rFonts w:ascii="Arial" w:hAnsi="Arial" w:cs="Arial"/>
+          <w:sz w:val="24"/>
+          <w:szCs w:val="24"/>
+        </w:rPr>
+        <w:t xml:space="preserve"> de la computadora del usuario.</w:t>
+      </w:r>
+      <w:r>
+        <w:rPr>
+          <w:rFonts w:ascii="Arial" w:hAnsi="Arial" w:cs="Arial"/>
+          <w:sz w:val="24"/>
+          <w:szCs w:val="24"/>
+        </w:rPr>
+        <w:t xml:space="preserve"> </w:t>
+      </w:r>
+      <w:r>
+        <w:rPr>
+          <w:rFonts w:ascii="Arial" w:hAnsi="Arial" w:cs="Arial"/>
+          <w:sz w:val="24"/>
+          <w:szCs w:val="24"/>
+        </w:rPr>
+        <w:t>A</w:t>
+      </w:r>
+      <w:r>
+        <w:rPr>
+          <w:rFonts w:ascii="Arial" w:hAnsi="Arial" w:cs="Arial"/>
+          <w:sz w:val="24"/>
+          <w:szCs w:val="24"/>
+        </w:rPr>
+        <w:t>sí mismo</w:t>
+      </w:r>
+      <w:r>
+        <w:rPr>
+          <w:rFonts w:ascii="Arial" w:hAnsi="Arial" w:cs="Arial"/>
+          <w:sz w:val="24"/>
+          <w:szCs w:val="24"/>
+        </w:rPr>
+        <w:t>,</w:t>
+      </w:r>
+      <w:r>
+        <w:rPr>
+          <w:rFonts w:ascii="Arial" w:hAnsi="Arial" w:cs="Arial"/>
+          <w:sz w:val="24"/>
+          <w:szCs w:val="24"/>
+        </w:rPr>
+        <w:t xml:space="preserve"> ya que el código se encuentra público en la plataforma GitHub se podría modificar para este fin.</w:t>
+      </w:r>
     </w:p>
     <w:p>
       <w:pPr>
@@ -1456,61 +1667,119 @@
           <w:sz w:val="24"/>
           <w:szCs w:val="24"/>
         </w:rPr>
-        <w:t xml:space="preserve">Al haber implementado la programación </w:t>
-      </w:r>
-      <w:r>
-        <w:rPr>
-          <w:rFonts w:ascii="Arial" w:hAnsi="Arial" w:cs="Arial"/>
-          <w:sz w:val="24"/>
-          <w:szCs w:val="24"/>
-        </w:rPr>
-        <w:t>p</w:t>
-      </w:r>
-      <w:r>
-        <w:rPr>
-          <w:rFonts w:ascii="Arial" w:hAnsi="Arial" w:cs="Arial"/>
-          <w:sz w:val="24"/>
-          <w:szCs w:val="24"/>
-        </w:rPr>
-        <w:t xml:space="preserve">aralela en nuestro resaltador léxico, logramos darnos cuenta sobre la gran ventaja que puede ofrecer al ejecutar el programa de manera más rápida y eficiente sin embargo pueden presentarse consecuencias dependiendo del equipo en el que se ejecute el programa ya que en caso de no contar con un procesador lo suficientemente potente, el rendimiento de este se verá afectado y en casos muy extremos podría llegarse dañarse. </w:t>
-      </w:r>
-      <w:r>
-        <w:rPr>
-          <w:rFonts w:ascii="Arial" w:hAnsi="Arial" w:cs="Arial"/>
-          <w:sz w:val="24"/>
-          <w:szCs w:val="24"/>
-        </w:rPr>
-        <w:t>De igual manera, debido a que el propósito nuestro programa es analizar el directorio que el usuario le proporciona se podría llegar a pensar que incurrimos en el robo de datos del directorio, o así mismo ya que el código se encuentra público en la plataforma GitHub se podría modificar para este fin.</w:t>
-      </w:r>
-    </w:p>
-    <w:p>
-      <w:pPr>
-        <w:spacing w:line="360" w:lineRule="auto"/>
-        <w:ind w:firstLine="709"/>
-        <w:rPr>
-          <w:rFonts w:ascii="Arial" w:hAnsi="Arial" w:cs="Arial"/>
-          <w:sz w:val="24"/>
-          <w:szCs w:val="24"/>
-        </w:rPr>
-      </w:pPr>
-    </w:p>
-    <w:p>
-      <w:pPr>
-        <w:spacing w:line="360" w:lineRule="auto"/>
-        <w:ind w:firstLine="709"/>
-        <w:rPr>
-          <w:rFonts w:ascii="Arial" w:hAnsi="Arial" w:cs="Arial"/>
-          <w:sz w:val="24"/>
-          <w:szCs w:val="24"/>
-        </w:rPr>
-      </w:pPr>
-      <w:r>
-        <w:rPr>
-          <w:rFonts w:ascii="Arial" w:hAnsi="Arial" w:cs="Arial"/>
-          <w:sz w:val="24"/>
-          <w:szCs w:val="24"/>
-        </w:rPr>
-        <w:t xml:space="preserve">Para terminar, durante la elaboración de esta con esta situación problema aprendimos la utilidad de la programación paralela concurrente y el cómo utilizar hilos. Vimos en carne propia, como estos temas redujeron el tiempo de ejecución de nuestro programa y cómo el aumentar o disminuir el número de hilos afectaba </w:t>
+        <w:t xml:space="preserve">Para terminar, </w:t>
+      </w:r>
+      <w:r>
+        <w:rPr>
+          <w:rFonts w:ascii="Arial" w:hAnsi="Arial" w:cs="Arial"/>
+          <w:sz w:val="24"/>
+          <w:szCs w:val="24"/>
+        </w:rPr>
+        <w:t xml:space="preserve">nos gustaría mencionar que </w:t>
+      </w:r>
+      <w:r>
+        <w:rPr>
+          <w:rFonts w:ascii="Arial" w:hAnsi="Arial" w:cs="Arial"/>
+          <w:sz w:val="24"/>
+          <w:szCs w:val="24"/>
+        </w:rPr>
+        <w:t xml:space="preserve">durante la elaboración de esta situación problema aprendimos la utilidad de la programación paralela concurrente y </w:t>
+      </w:r>
+      <w:r>
+        <w:rPr>
+          <w:rFonts w:ascii="Arial" w:hAnsi="Arial" w:cs="Arial"/>
+          <w:sz w:val="24"/>
+          <w:szCs w:val="24"/>
+        </w:rPr>
+        <w:t>la</w:t>
+      </w:r>
+      <w:r>
+        <w:rPr>
+          <w:rFonts w:ascii="Arial" w:hAnsi="Arial" w:cs="Arial"/>
+          <w:sz w:val="24"/>
+          <w:szCs w:val="24"/>
+        </w:rPr>
+        <w:t xml:space="preserve"> utiliz</w:t>
+      </w:r>
+      <w:r>
+        <w:rPr>
+          <w:rFonts w:ascii="Arial" w:hAnsi="Arial" w:cs="Arial"/>
+          <w:sz w:val="24"/>
+          <w:szCs w:val="24"/>
+        </w:rPr>
+        <w:t>ación</w:t>
+      </w:r>
+      <w:r>
+        <w:rPr>
+          <w:rFonts w:ascii="Arial" w:hAnsi="Arial" w:cs="Arial"/>
+          <w:sz w:val="24"/>
+          <w:szCs w:val="24"/>
+        </w:rPr>
+        <w:t xml:space="preserve"> hilos. Vimos en carne propia, como est</w:t>
+      </w:r>
+      <w:r>
+        <w:rPr>
+          <w:rFonts w:ascii="Arial" w:hAnsi="Arial" w:cs="Arial"/>
+          <w:sz w:val="24"/>
+          <w:szCs w:val="24"/>
+        </w:rPr>
+        <w:t>as técnicas nos ayudaron a</w:t>
+      </w:r>
+      <w:r>
+        <w:rPr>
+          <w:rFonts w:ascii="Arial" w:hAnsi="Arial" w:cs="Arial"/>
+          <w:sz w:val="24"/>
+          <w:szCs w:val="24"/>
+        </w:rPr>
+        <w:t xml:space="preserve"> redu</w:t>
+      </w:r>
+      <w:r>
+        <w:rPr>
+          <w:rFonts w:ascii="Arial" w:hAnsi="Arial" w:cs="Arial"/>
+          <w:sz w:val="24"/>
+          <w:szCs w:val="24"/>
+        </w:rPr>
+        <w:t>cir</w:t>
+      </w:r>
+      <w:r>
+        <w:rPr>
+          <w:rFonts w:ascii="Arial" w:hAnsi="Arial" w:cs="Arial"/>
+          <w:sz w:val="24"/>
+          <w:szCs w:val="24"/>
+        </w:rPr>
+        <w:t xml:space="preserve"> el tiempo de ejecución de nuestro programa</w:t>
+      </w:r>
+      <w:r>
+        <w:rPr>
+          <w:rFonts w:ascii="Arial" w:hAnsi="Arial" w:cs="Arial"/>
+          <w:sz w:val="24"/>
+          <w:szCs w:val="24"/>
+        </w:rPr>
+        <w:t>. A la vez que aprendimos cómo es que al</w:t>
+      </w:r>
+      <w:r>
+        <w:rPr>
+          <w:rFonts w:ascii="Arial" w:hAnsi="Arial" w:cs="Arial"/>
+          <w:sz w:val="24"/>
+          <w:szCs w:val="24"/>
+        </w:rPr>
+        <w:t xml:space="preserve"> aumentar o disminuir el número de hilos</w:t>
+      </w:r>
+      <w:r>
+        <w:rPr>
+          <w:rFonts w:ascii="Arial" w:hAnsi="Arial" w:cs="Arial"/>
+          <w:sz w:val="24"/>
+          <w:szCs w:val="24"/>
+        </w:rPr>
+        <w:t xml:space="preserve"> durante la ejecución</w:t>
+      </w:r>
+      <w:r>
+        <w:rPr>
+          <w:rFonts w:ascii="Arial" w:hAnsi="Arial" w:cs="Arial"/>
+          <w:sz w:val="24"/>
+          <w:szCs w:val="24"/>
+        </w:rPr>
+        <w:t xml:space="preserve"> </w:t>
       </w:r>
       <w:r>
         <w:rPr>
@@ -1519,41 +1788,8 @@
           <w:szCs w:val="24"/>
         </w:rPr>
         <w:lastRenderedPageBreak/>
-        <w:t>a nuestro programa. Con esta actividad concluimos nuestra participación en la materia TC2037, de la que nos llevamos un sinfín de aprendizajes.</w:t>
-      </w:r>
-    </w:p>
-    <w:p>
-      <w:pPr>
-        <w:spacing w:line="360" w:lineRule="auto"/>
-        <w:ind w:firstLine="709"/>
-        <w:rPr>
-          <w:rFonts w:ascii="Arial" w:hAnsi="Arial" w:cs="Arial"/>
-          <w:sz w:val="24"/>
-          <w:szCs w:val="24"/>
-        </w:rPr>
-      </w:pPr>
-    </w:p>
-    <w:p>
-      <w:pPr>
-        <w:spacing w:line="360" w:lineRule="auto"/>
-        <w:ind w:firstLine="709"/>
-        <w:rPr>
-          <w:rFonts w:ascii="Arial" w:hAnsi="Arial" w:cs="Arial"/>
-          <w:sz w:val="24"/>
-          <w:szCs w:val="24"/>
-        </w:rPr>
-      </w:pPr>
-    </w:p>
-    <w:p>
-      <w:pPr>
-        <w:spacing w:line="360" w:lineRule="auto"/>
-        <w:ind w:firstLine="709"/>
-        <w:rPr>
-          <w:rFonts w:ascii="Arial" w:hAnsi="Arial" w:cs="Arial"/>
-          <w:sz w:val="24"/>
-          <w:szCs w:val="24"/>
-        </w:rPr>
-      </w:pPr>
+        <w:t>afectaba a nuestro programa. Con esta actividad concluimos nuestra participación en la materia TC2037, de la que nos llevamos un sinfín de aprendizajes.</w:t>
+      </w:r>
     </w:p>
     <w:p>
       <w:pPr>
@@ -1610,27 +1846,7 @@
           <w:szCs w:val="24"/>
           <w:lang w:val="en-US"/>
         </w:rPr>
-        <w:t xml:space="preserve">, H. (2012). Get return code from </w:t>
-      </w:r>
-      <w:proofErr w:type="gramStart"/>
-      <w:r>
-        <w:rPr>
-          <w:rFonts w:ascii="Arial" w:hAnsi="Arial" w:cs="Arial"/>
-          <w:sz w:val="24"/>
-          <w:szCs w:val="24"/>
-          <w:lang w:val="en-US"/>
-        </w:rPr>
-        <w:t>std::</w:t>
-      </w:r>
-      <w:proofErr w:type="gramEnd"/>
-      <w:r>
-        <w:rPr>
-          <w:rFonts w:ascii="Arial" w:hAnsi="Arial" w:cs="Arial"/>
-          <w:sz w:val="24"/>
-          <w:szCs w:val="24"/>
-          <w:lang w:val="en-US"/>
-        </w:rPr>
-        <w:t xml:space="preserve">thread? </w:t>
+        <w:t xml:space="preserve">, H. (2012). Get return code from std::thread? </w:t>
       </w:r>
       <w:r>
         <w:rPr>
@@ -1692,7 +1908,7 @@
           <w:rFonts w:ascii="Arial" w:hAnsi="Arial" w:cs="Arial"/>
           <w:sz w:val="24"/>
           <w:szCs w:val="24"/>
-          <w:lang w:val="en-US"/>
+          <w:lang w:val="pt-BR"/>
         </w:rPr>
       </w:pPr>
       <w:r>
@@ -1711,29 +1927,42 @@
           <w:iCs/>
           <w:sz w:val="24"/>
           <w:szCs w:val="24"/>
-          <w:lang w:val="en-US"/>
-        </w:rPr>
-        <w:t xml:space="preserve">Microsoft Windows Developer. </w:t>
+          <w:lang w:val="pt-BR"/>
+        </w:rPr>
+        <w:t xml:space="preserve">Microsoft Windows </w:t>
       </w:r>
       <w:proofErr w:type="spellStart"/>
       <w:r>
         <w:rPr>
           <w:rFonts w:ascii="Arial" w:hAnsi="Arial" w:cs="Arial"/>
-          <w:sz w:val="24"/>
-          <w:szCs w:val="24"/>
-          <w:lang w:val="en-US"/>
-        </w:rPr>
-        <w:t>Recuperado</w:t>
+          <w:i/>
+          <w:iCs/>
+          <w:sz w:val="24"/>
+          <w:szCs w:val="24"/>
+          <w:lang w:val="pt-BR"/>
+        </w:rPr>
+        <w:t>Developer</w:t>
       </w:r>
       <w:proofErr w:type="spellEnd"/>
       <w:r>
         <w:rPr>
           <w:rFonts w:ascii="Arial" w:hAnsi="Arial" w:cs="Arial"/>
-          <w:sz w:val="24"/>
-          <w:szCs w:val="24"/>
-          <w:lang w:val="en-US"/>
-        </w:rPr>
-        <w:t xml:space="preserve"> de https://docs.microsoft.com/en-us/windows/win32/fileio/listing-the-files-in-a-directory</w:t>
+          <w:i/>
+          <w:iCs/>
+          <w:sz w:val="24"/>
+          <w:szCs w:val="24"/>
+          <w:lang w:val="pt-BR"/>
+        </w:rPr>
+        <w:t xml:space="preserve">. </w:t>
+      </w:r>
+      <w:r>
+        <w:rPr>
+          <w:rFonts w:ascii="Arial" w:hAnsi="Arial" w:cs="Arial"/>
+          <w:sz w:val="24"/>
+          <w:szCs w:val="24"/>
+          <w:lang w:val="pt-BR"/>
+        </w:rPr>
+        <w:t>Recuperado de https://docs.microsoft.com/en-us/windows/win32/fileio/listing-the-files-in-a-directory</w:t>
       </w:r>
     </w:p>
     <w:p>
@@ -1827,7 +2056,6 @@
           <w:szCs w:val="24"/>
         </w:rPr>
       </w:pPr>
-      <w:proofErr w:type="gramStart"/>
       <w:r>
         <w:rPr>
           <w:rFonts w:ascii="Arial" w:hAnsi="Arial" w:cs="Arial"/>
@@ -1836,18 +2064,7 @@
           <w:sz w:val="24"/>
           <w:szCs w:val="24"/>
         </w:rPr>
-        <w:t>Link</w:t>
-      </w:r>
-      <w:proofErr w:type="gramEnd"/>
-      <w:r>
-        <w:rPr>
-          <w:rFonts w:ascii="Arial" w:hAnsi="Arial" w:cs="Arial"/>
-          <w:b/>
-          <w:bCs/>
-          <w:sz w:val="24"/>
-          <w:szCs w:val="24"/>
-        </w:rPr>
-        <w:t xml:space="preserve"> </w:t>
+        <w:t xml:space="preserve">Link </w:t>
       </w:r>
       <w:r>
         <w:rPr>
@@ -1946,7 +2163,6 @@
           <w:szCs w:val="24"/>
         </w:rPr>
       </w:pPr>
-      <w:proofErr w:type="gramStart"/>
       <w:r>
         <w:rPr>
           <w:rFonts w:ascii="Arial" w:hAnsi="Arial" w:cs="Arial"/>
@@ -1955,18 +2171,7 @@
           <w:sz w:val="24"/>
           <w:szCs w:val="24"/>
         </w:rPr>
-        <w:t>Link</w:t>
-      </w:r>
-      <w:proofErr w:type="gramEnd"/>
-      <w:r>
-        <w:rPr>
-          <w:rFonts w:ascii="Arial" w:hAnsi="Arial" w:cs="Arial"/>
-          <w:b/>
-          <w:bCs/>
-          <w:sz w:val="24"/>
-          <w:szCs w:val="24"/>
-        </w:rPr>
-        <w:t xml:space="preserve"> </w:t>
+        <w:t xml:space="preserve">Link </w:t>
       </w:r>
       <w:r>
         <w:rPr>
